--- a/Purchase Agreement(Option2).docx
+++ b/Purchase Agreement(Option2).docx
@@ -1344,7 +1344,7 @@
               </wp:anchor>
             </w:drawing>
           </mc:Choice>
-          <mc:Fallback xmlns:w16se="http://schemas.microsoft.com/office/word/2015/wordml/symex" xmlns:w16sdtdh="http://schemas.microsoft.com/office/word/2020/wordml/sdtdatahash" xmlns:w16du="http://schemas.microsoft.com/office/word/2023/wordml/word16du" xmlns:w16="http://schemas.microsoft.com/office/word/2018/wordml" xmlns:w16cid="http://schemas.microsoft.com/office/word/2016/wordml/cid" xmlns:w16cex="http://schemas.microsoft.com/office/word/2018/wordml/cex" xmlns:oel="http://schemas.microsoft.com/office/2019/extlst" xmlns:am3d="http://schemas.microsoft.com/office/drawing/2017/model3d" xmlns:aink="http://schemas.microsoft.com/office/drawing/2016/ink" xmlns:cx8="http://schemas.microsoft.com/office/drawing/2016/5/14/chartex" xmlns:cx7="http://schemas.microsoft.com/office/drawing/2016/5/13/chartex" xmlns:cx6="http://schemas.microsoft.com/office/drawing/2016/5/12/chartex" xmlns:cx5="http://schemas.microsoft.com/office/drawing/2016/5/11/chartex" xmlns:cx4="http://schemas.microsoft.com/office/drawing/2016/5/10/chartex" xmlns:cx3="http://schemas.microsoft.com/office/drawing/2016/5/9/chartex" xmlns:cx2="http://schemas.microsoft.com/office/drawing/2015/10/21/chartex" xmlns:cx1="http://schemas.microsoft.com/office/drawing/2015/9/8/chartex" xmlns:cx="http://schemas.microsoft.com/office/drawing/2014/chartex">
+          <mc:Fallback xmlns:cx="http://schemas.microsoft.com/office/drawing/2014/chartex" xmlns:cx1="http://schemas.microsoft.com/office/drawing/2015/9/8/chartex" xmlns:cx2="http://schemas.microsoft.com/office/drawing/2015/10/21/chartex" xmlns:cx3="http://schemas.microsoft.com/office/drawing/2016/5/9/chartex" xmlns:cx4="http://schemas.microsoft.com/office/drawing/2016/5/10/chartex" xmlns:cx5="http://schemas.microsoft.com/office/drawing/2016/5/11/chartex" xmlns:cx6="http://schemas.microsoft.com/office/drawing/2016/5/12/chartex" xmlns:cx7="http://schemas.microsoft.com/office/drawing/2016/5/13/chartex" xmlns:cx8="http://schemas.microsoft.com/office/drawing/2016/5/14/chartex" xmlns:aink="http://schemas.microsoft.com/office/drawing/2016/ink" xmlns:am3d="http://schemas.microsoft.com/office/drawing/2017/model3d" xmlns:oel="http://schemas.microsoft.com/office/2019/extlst" xmlns:w16cex="http://schemas.microsoft.com/office/word/2018/wordml/cex" xmlns:w16cid="http://schemas.microsoft.com/office/word/2016/wordml/cid" xmlns:w16="http://schemas.microsoft.com/office/word/2018/wordml" xmlns:w16du="http://schemas.microsoft.com/office/word/2023/wordml/word16du" xmlns:w16sdtdh="http://schemas.microsoft.com/office/word/2020/wordml/sdtdatahash" xmlns:w16se="http://schemas.microsoft.com/office/word/2015/wordml/symex">
             <w:pict>
               <v:line w14:anchorId="4B2EA59E" id="Straight Connector 2" o:spid="_x0000_s1026" style="position:absolute;z-index:251679744;visibility:visible;mso-wrap-style:square;mso-wrap-distance-left:9pt;mso-wrap-distance-top:0;mso-wrap-distance-right:9pt;mso-wrap-distance-bottom:0;mso-position-horizontal:absolute;mso-position-horizontal-relative:text;mso-position-vertical:absolute;mso-position-vertical-relative:text" from="142.3pt,.55pt" to="239.55pt,.55pt" o:gfxdata="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" strokecolor="black [3213]" strokeweight=".5pt">
                 <v:stroke joinstyle="miter"/>
@@ -1489,7 +1489,7 @@
               </wp:anchor>
             </w:drawing>
           </mc:Choice>
-          <mc:Fallback xmlns:w16se="http://schemas.microsoft.com/office/word/2015/wordml/symex" xmlns:w16sdtdh="http://schemas.microsoft.com/office/word/2020/wordml/sdtdatahash" xmlns:w16du="http://schemas.microsoft.com/office/word/2023/wordml/word16du" xmlns:w16="http://schemas.microsoft.com/office/word/2018/wordml" xmlns:w16cid="http://schemas.microsoft.com/office/word/2016/wordml/cid" xmlns:w16cex="http://schemas.microsoft.com/office/word/2018/wordml/cex" xmlns:oel="http://schemas.microsoft.com/office/2019/extlst" xmlns:am3d="http://schemas.microsoft.com/office/drawing/2017/model3d" xmlns:aink="http://schemas.microsoft.com/office/drawing/2016/ink" xmlns:cx8="http://schemas.microsoft.com/office/drawing/2016/5/14/chartex" xmlns:cx7="http://schemas.microsoft.com/office/drawing/2016/5/13/chartex" xmlns:cx6="http://schemas.microsoft.com/office/drawing/2016/5/12/chartex" xmlns:cx5="http://schemas.microsoft.com/office/drawing/2016/5/11/chartex" xmlns:cx4="http://schemas.microsoft.com/office/drawing/2016/5/10/chartex" xmlns:cx3="http://schemas.microsoft.com/office/drawing/2016/5/9/chartex" xmlns:cx2="http://schemas.microsoft.com/office/drawing/2015/10/21/chartex" xmlns:cx1="http://schemas.microsoft.com/office/drawing/2015/9/8/chartex" xmlns:cx="http://schemas.microsoft.com/office/drawing/2014/chartex">
+          <mc:Fallback xmlns:cx="http://schemas.microsoft.com/office/drawing/2014/chartex" xmlns:cx1="http://schemas.microsoft.com/office/drawing/2015/9/8/chartex" xmlns:cx2="http://schemas.microsoft.com/office/drawing/2015/10/21/chartex" xmlns:cx3="http://schemas.microsoft.com/office/drawing/2016/5/9/chartex" xmlns:cx4="http://schemas.microsoft.com/office/drawing/2016/5/10/chartex" xmlns:cx5="http://schemas.microsoft.com/office/drawing/2016/5/11/chartex" xmlns:cx6="http://schemas.microsoft.com/office/drawing/2016/5/12/chartex" xmlns:cx7="http://schemas.microsoft.com/office/drawing/2016/5/13/chartex" xmlns:cx8="http://schemas.microsoft.com/office/drawing/2016/5/14/chartex" xmlns:aink="http://schemas.microsoft.com/office/drawing/2016/ink" xmlns:am3d="http://schemas.microsoft.com/office/drawing/2017/model3d" xmlns:oel="http://schemas.microsoft.com/office/2019/extlst" xmlns:w16cex="http://schemas.microsoft.com/office/word/2018/wordml/cex" xmlns:w16cid="http://schemas.microsoft.com/office/word/2016/wordml/cid" xmlns:w16="http://schemas.microsoft.com/office/word/2018/wordml" xmlns:w16du="http://schemas.microsoft.com/office/word/2023/wordml/word16du" xmlns:w16sdtdh="http://schemas.microsoft.com/office/word/2020/wordml/sdtdatahash" xmlns:w16se="http://schemas.microsoft.com/office/word/2015/wordml/symex">
             <w:pict>
               <v:line w14:anchorId="4DC3D185" id="Straight Connector 2" o:spid="_x0000_s1026" style="position:absolute;z-index:251680768;visibility:visible;mso-wrap-style:square;mso-wrap-distance-left:9pt;mso-wrap-distance-top:0;mso-wrap-distance-right:9pt;mso-wrap-distance-bottom:0;mso-position-horizontal:absolute;mso-position-horizontal-relative:text;mso-position-vertical:absolute;mso-position-vertical-relative:text" from="143.55pt,.75pt" to="240.8pt,.75pt" o:gfxdata="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" strokecolor="black [3213]" strokeweight=".5pt">
                 <v:stroke joinstyle="miter"/>
@@ -1533,8 +1533,6 @@
         </w:rPr>
         <w:t xml:space="preserve">  </w:t>
       </w:r>
-      <w:bookmarkStart w:id="0" w:name="_GoBack"/>
-      <w:bookmarkEnd w:id="0"/>
     </w:p>
     <w:p>
       <w:pPr>
@@ -1605,7 +1603,7 @@
               </wp:anchor>
             </w:drawing>
           </mc:Choice>
-          <mc:Fallback xmlns:w16se="http://schemas.microsoft.com/office/word/2015/wordml/symex" xmlns:w16sdtdh="http://schemas.microsoft.com/office/word/2020/wordml/sdtdatahash" xmlns:w16du="http://schemas.microsoft.com/office/word/2023/wordml/word16du" xmlns:w16="http://schemas.microsoft.com/office/word/2018/wordml" xmlns:w16cid="http://schemas.microsoft.com/office/word/2016/wordml/cid" xmlns:w16cex="http://schemas.microsoft.com/office/word/2018/wordml/cex" xmlns:oel="http://schemas.microsoft.com/office/2019/extlst" xmlns:am3d="http://schemas.microsoft.com/office/drawing/2017/model3d" xmlns:aink="http://schemas.microsoft.com/office/drawing/2016/ink" xmlns:cx8="http://schemas.microsoft.com/office/drawing/2016/5/14/chartex" xmlns:cx7="http://schemas.microsoft.com/office/drawing/2016/5/13/chartex" xmlns:cx6="http://schemas.microsoft.com/office/drawing/2016/5/12/chartex" xmlns:cx5="http://schemas.microsoft.com/office/drawing/2016/5/11/chartex" xmlns:cx4="http://schemas.microsoft.com/office/drawing/2016/5/10/chartex" xmlns:cx3="http://schemas.microsoft.com/office/drawing/2016/5/9/chartex" xmlns:cx2="http://schemas.microsoft.com/office/drawing/2015/10/21/chartex" xmlns:cx1="http://schemas.microsoft.com/office/drawing/2015/9/8/chartex" xmlns:cx="http://schemas.microsoft.com/office/drawing/2014/chartex">
+          <mc:Fallback xmlns:cx="http://schemas.microsoft.com/office/drawing/2014/chartex" xmlns:cx1="http://schemas.microsoft.com/office/drawing/2015/9/8/chartex" xmlns:cx2="http://schemas.microsoft.com/office/drawing/2015/10/21/chartex" xmlns:cx3="http://schemas.microsoft.com/office/drawing/2016/5/9/chartex" xmlns:cx4="http://schemas.microsoft.com/office/drawing/2016/5/10/chartex" xmlns:cx5="http://schemas.microsoft.com/office/drawing/2016/5/11/chartex" xmlns:cx6="http://schemas.microsoft.com/office/drawing/2016/5/12/chartex" xmlns:cx7="http://schemas.microsoft.com/office/drawing/2016/5/13/chartex" xmlns:cx8="http://schemas.microsoft.com/office/drawing/2016/5/14/chartex" xmlns:aink="http://schemas.microsoft.com/office/drawing/2016/ink" xmlns:am3d="http://schemas.microsoft.com/office/drawing/2017/model3d" xmlns:oel="http://schemas.microsoft.com/office/2019/extlst" xmlns:w16cex="http://schemas.microsoft.com/office/word/2018/wordml/cex" xmlns:w16cid="http://schemas.microsoft.com/office/word/2016/wordml/cid" xmlns:w16="http://schemas.microsoft.com/office/word/2018/wordml" xmlns:w16du="http://schemas.microsoft.com/office/word/2023/wordml/word16du" xmlns:w16sdtdh="http://schemas.microsoft.com/office/word/2020/wordml/sdtdatahash" xmlns:w16se="http://schemas.microsoft.com/office/word/2015/wordml/symex">
             <w:pict>
               <v:line w14:anchorId="563745CF" id="Straight Connector 2" o:spid="_x0000_s1026" style="position:absolute;z-index:251683840;visibility:visible;mso-wrap-style:square;mso-wrap-distance-left:9pt;mso-wrap-distance-top:0;mso-wrap-distance-right:9pt;mso-wrap-distance-bottom:0;mso-position-horizontal:absolute;mso-position-horizontal-relative:text;mso-position-vertical:absolute;mso-position-vertical-relative:text" from="143.9pt,.5pt" to="241.15pt,.5pt" o:gfxdata="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" strokecolor="black [3213]" strokeweight=".5pt">
                 <v:stroke joinstyle="miter"/>
@@ -1651,7 +1649,7 @@
         <mc:AlternateContent>
           <mc:Choice Requires="wps">
             <w:drawing>
-              <wp:anchor distT="0" distB="0" distL="114300" distR="114300" simplePos="0" relativeHeight="251681792" behindDoc="0" locked="0" layoutInCell="1" allowOverlap="1" wp14:anchorId="7BF7C32F" wp14:editId="6B07DE3A">
+              <wp:anchor distT="0" distB="0" distL="114300" distR="114300" simplePos="0" relativeHeight="251681792" behindDoc="0" locked="0" layoutInCell="1" allowOverlap="1" wp14:anchorId="7BF7C32F" wp14:editId="20DD0EF8">
                 <wp:simplePos x="0" y="0"/>
                 <wp:positionH relativeFrom="column">
                   <wp:posOffset>1835510</wp:posOffset>
@@ -1703,9 +1701,9 @@
               </wp:anchor>
             </w:drawing>
           </mc:Choice>
-          <mc:Fallback xmlns:w16se="http://schemas.microsoft.com/office/word/2015/wordml/symex" xmlns:w16sdtdh="http://schemas.microsoft.com/office/word/2020/wordml/sdtdatahash" xmlns:w16du="http://schemas.microsoft.com/office/word/2023/wordml/word16du" xmlns:w16="http://schemas.microsoft.com/office/word/2018/wordml" xmlns:w16cid="http://schemas.microsoft.com/office/word/2016/wordml/cid" xmlns:w16cex="http://schemas.microsoft.com/office/word/2018/wordml/cex" xmlns:oel="http://schemas.microsoft.com/office/2019/extlst" xmlns:am3d="http://schemas.microsoft.com/office/drawing/2017/model3d" xmlns:aink="http://schemas.microsoft.com/office/drawing/2016/ink" xmlns:cx8="http://schemas.microsoft.com/office/drawing/2016/5/14/chartex" xmlns:cx7="http://schemas.microsoft.com/office/drawing/2016/5/13/chartex" xmlns:cx6="http://schemas.microsoft.com/office/drawing/2016/5/12/chartex" xmlns:cx5="http://schemas.microsoft.com/office/drawing/2016/5/11/chartex" xmlns:cx4="http://schemas.microsoft.com/office/drawing/2016/5/10/chartex" xmlns:cx3="http://schemas.microsoft.com/office/drawing/2016/5/9/chartex" xmlns:cx2="http://schemas.microsoft.com/office/drawing/2015/10/21/chartex" xmlns:cx1="http://schemas.microsoft.com/office/drawing/2015/9/8/chartex" xmlns:cx="http://schemas.microsoft.com/office/drawing/2014/chartex">
+          <mc:Fallback>
             <w:pict>
-              <v:line w14:anchorId="498415DB" id="Straight Connector 2" o:spid="_x0000_s1026" style="position:absolute;z-index:251681792;visibility:visible;mso-wrap-style:square;mso-wrap-distance-left:9pt;mso-wrap-distance-top:0;mso-wrap-distance-right:9pt;mso-wrap-distance-bottom:0;mso-position-horizontal:absolute;mso-position-horizontal-relative:text;mso-position-vertical:absolute;mso-position-vertical-relative:text" from="144.55pt,.5pt" to="241.8pt,.5pt" o:gfxdata="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" strokecolor="black [3213]" strokeweight=".5pt">
+              <v:line w14:anchorId="485C5AB0" id="Straight Connector 2" o:spid="_x0000_s1026" style="position:absolute;z-index:251681792;visibility:visible;mso-wrap-style:square;mso-wrap-distance-left:9pt;mso-wrap-distance-top:0;mso-wrap-distance-right:9pt;mso-wrap-distance-bottom:0;mso-position-horizontal:absolute;mso-position-horizontal-relative:text;mso-position-vertical:absolute;mso-position-vertical-relative:text" from="144.55pt,.5pt" to="241.8pt,.5pt" o:gfxdata="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" strokecolor="black [3213]" strokeweight=".5pt">
                 <v:stroke joinstyle="miter"/>
               </v:line>
             </w:pict>
@@ -1750,7 +1748,7 @@
         <mc:AlternateContent>
           <mc:Choice Requires="wps">
             <w:drawing>
-              <wp:anchor distT="0" distB="0" distL="114300" distR="114300" simplePos="0" relativeHeight="251678720" behindDoc="0" locked="0" layoutInCell="1" allowOverlap="1" wp14:anchorId="26D17DCD" wp14:editId="4DD3E7D4">
+              <wp:anchor distT="0" distB="0" distL="114300" distR="114300" simplePos="0" relativeHeight="251678720" behindDoc="0" locked="0" layoutInCell="1" allowOverlap="1" wp14:anchorId="26D17DCD" wp14:editId="1734A788">
                 <wp:simplePos x="0" y="0"/>
                 <wp:positionH relativeFrom="column">
                   <wp:posOffset>498143</wp:posOffset>
@@ -1802,9 +1800,9 @@
               </wp:anchor>
             </w:drawing>
           </mc:Choice>
-          <mc:Fallback xmlns:w16se="http://schemas.microsoft.com/office/word/2015/wordml/symex" xmlns:w16sdtdh="http://schemas.microsoft.com/office/word/2020/wordml/sdtdatahash" xmlns:w16du="http://schemas.microsoft.com/office/word/2023/wordml/word16du" xmlns:w16="http://schemas.microsoft.com/office/word/2018/wordml" xmlns:w16cid="http://schemas.microsoft.com/office/word/2016/wordml/cid" xmlns:w16cex="http://schemas.microsoft.com/office/word/2018/wordml/cex" xmlns:oel="http://schemas.microsoft.com/office/2019/extlst" xmlns:am3d="http://schemas.microsoft.com/office/drawing/2017/model3d" xmlns:aink="http://schemas.microsoft.com/office/drawing/2016/ink" xmlns:cx8="http://schemas.microsoft.com/office/drawing/2016/5/14/chartex" xmlns:cx7="http://schemas.microsoft.com/office/drawing/2016/5/13/chartex" xmlns:cx6="http://schemas.microsoft.com/office/drawing/2016/5/12/chartex" xmlns:cx5="http://schemas.microsoft.com/office/drawing/2016/5/11/chartex" xmlns:cx4="http://schemas.microsoft.com/office/drawing/2016/5/10/chartex" xmlns:cx3="http://schemas.microsoft.com/office/drawing/2016/5/9/chartex" xmlns:cx2="http://schemas.microsoft.com/office/drawing/2015/10/21/chartex" xmlns:cx1="http://schemas.microsoft.com/office/drawing/2015/9/8/chartex" xmlns:cx="http://schemas.microsoft.com/office/drawing/2014/chartex">
+          <mc:Fallback>
             <w:pict>
-              <v:line w14:anchorId="5F8FEA9D" id="Straight Connector 1" o:spid="_x0000_s1026" style="position:absolute;z-index:251678720;visibility:visible;mso-wrap-style:square;mso-wrap-distance-left:9pt;mso-wrap-distance-top:0;mso-wrap-distance-right:9pt;mso-wrap-distance-bottom:0;mso-position-horizontal:absolute;mso-position-horizontal-relative:text;mso-position-vertical:absolute;mso-position-vertical-relative:text" from="39.2pt,12.5pt" to="99.4pt,12.5pt" o:gfxdata="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" strokecolor="black [3213]" strokeweight=".5pt">
+              <v:line w14:anchorId="5D18919E" id="Straight Connector 1" o:spid="_x0000_s1026" style="position:absolute;z-index:251678720;visibility:visible;mso-wrap-style:square;mso-wrap-distance-left:9pt;mso-wrap-distance-top:0;mso-wrap-distance-right:9pt;mso-wrap-distance-bottom:0;mso-position-horizontal:absolute;mso-position-horizontal-relative:text;mso-position-vertical:absolute;mso-position-vertical-relative:text" from="39.2pt,12.5pt" to="99.4pt,12.5pt" o:gfxdata="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" strokecolor="black [3213]" strokeweight=".5pt">
                 <v:stroke joinstyle="miter"/>
               </v:line>
             </w:pict>
@@ -1924,6 +1922,7 @@
           <w:b/>
           <w:bCs/>
           <w:szCs w:val="24"/>
+          <w:u w:val="single"/>
         </w:rPr>
       </w:pPr>
       <w:r>
@@ -1933,148 +1932,18 @@
         <mc:AlternateContent>
           <mc:Choice Requires="wps">
             <w:drawing>
-              <wp:anchor distT="0" distB="0" distL="114300" distR="114300" simplePos="0" relativeHeight="251686912" behindDoc="0" locked="0" layoutInCell="1" allowOverlap="1" wp14:anchorId="1ADAB482" wp14:editId="534B9D91">
+              <wp:anchor distT="0" distB="0" distL="114300" distR="114300" simplePos="0" relativeHeight="251713536" behindDoc="0" locked="0" layoutInCell="1" allowOverlap="1" wp14:anchorId="7C349555" wp14:editId="16F1F85A">
                 <wp:simplePos x="0" y="0"/>
                 <wp:positionH relativeFrom="column">
-                  <wp:posOffset>1741815</wp:posOffset>
+                  <wp:posOffset>1766570</wp:posOffset>
                 </wp:positionH>
                 <wp:positionV relativeFrom="paragraph">
-                  <wp:posOffset>175260</wp:posOffset>
+                  <wp:posOffset>168275</wp:posOffset>
                 </wp:positionV>
                 <wp:extent cx="1235122" cy="0"/>
                 <wp:effectExtent l="0" t="0" r="0" b="0"/>
                 <wp:wrapNone/>
-                <wp:docPr id="602530509" name="Straight Connector 2"/>
-                <wp:cNvGraphicFramePr/>
-                <a:graphic xmlns:a="http://schemas.openxmlformats.org/drawingml/2006/main">
-                  <a:graphicData uri="http://schemas.microsoft.com/office/word/2010/wordprocessingShape">
-                    <wps:wsp>
-                      <wps:cNvCnPr/>
-                      <wps:spPr>
-                        <a:xfrm>
-                          <a:off x="0" y="0"/>
-                          <a:ext cx="1235122" cy="0"/>
-                        </a:xfrm>
-                        <a:prstGeom prst="line">
-                          <a:avLst/>
-                        </a:prstGeom>
-                        <a:ln>
-                          <a:solidFill>
-                            <a:schemeClr val="tx1"/>
-                          </a:solidFill>
-                        </a:ln>
-                      </wps:spPr>
-                      <wps:style>
-                        <a:lnRef idx="1">
-                          <a:schemeClr val="accent1"/>
-                        </a:lnRef>
-                        <a:fillRef idx="0">
-                          <a:schemeClr val="accent1"/>
-                        </a:fillRef>
-                        <a:effectRef idx="0">
-                          <a:schemeClr val="accent1"/>
-                        </a:effectRef>
-                        <a:fontRef idx="minor">
-                          <a:schemeClr val="tx1"/>
-                        </a:fontRef>
-                      </wps:style>
-                      <wps:bodyPr/>
-                    </wps:wsp>
-                  </a:graphicData>
-                </a:graphic>
-              </wp:anchor>
-            </w:drawing>
-          </mc:Choice>
-          <mc:Fallback xmlns:w16se="http://schemas.microsoft.com/office/word/2015/wordml/symex" xmlns:w16sdtdh="http://schemas.microsoft.com/office/word/2020/wordml/sdtdatahash" xmlns:w16du="http://schemas.microsoft.com/office/word/2023/wordml/word16du" xmlns:w16="http://schemas.microsoft.com/office/word/2018/wordml" xmlns:w16cid="http://schemas.microsoft.com/office/word/2016/wordml/cid" xmlns:w16cex="http://schemas.microsoft.com/office/word/2018/wordml/cex" xmlns:oel="http://schemas.microsoft.com/office/2019/extlst" xmlns:am3d="http://schemas.microsoft.com/office/drawing/2017/model3d" xmlns:aink="http://schemas.microsoft.com/office/drawing/2016/ink" xmlns:cx8="http://schemas.microsoft.com/office/drawing/2016/5/14/chartex" xmlns:cx7="http://schemas.microsoft.com/office/drawing/2016/5/13/chartex" xmlns:cx6="http://schemas.microsoft.com/office/drawing/2016/5/12/chartex" xmlns:cx5="http://schemas.microsoft.com/office/drawing/2016/5/11/chartex" xmlns:cx4="http://schemas.microsoft.com/office/drawing/2016/5/10/chartex" xmlns:cx3="http://schemas.microsoft.com/office/drawing/2016/5/9/chartex" xmlns:cx2="http://schemas.microsoft.com/office/drawing/2015/10/21/chartex" xmlns:cx1="http://schemas.microsoft.com/office/drawing/2015/9/8/chartex" xmlns:cx="http://schemas.microsoft.com/office/drawing/2014/chartex">
-            <w:pict>
-              <v:line w14:anchorId="193CEFE1" id="Straight Connector 2" o:spid="_x0000_s1026" style="position:absolute;z-index:251686912;visibility:visible;mso-wrap-style:square;mso-wrap-distance-left:9pt;mso-wrap-distance-top:0;mso-wrap-distance-right:9pt;mso-wrap-distance-bottom:0;mso-position-horizontal:absolute;mso-position-horizontal-relative:text;mso-position-vertical:absolute;mso-position-vertical-relative:text" from="137.15pt,13.8pt" to="234.4pt,13.8pt" o:gfxdata="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" strokecolor="black [3213]" strokeweight=".5pt">
-                <v:stroke joinstyle="miter"/>
-              </v:line>
-            </w:pict>
-          </mc:Fallback>
-        </mc:AlternateContent>
-      </w:r>
-      <w:r>
-        <w:rPr>
-          <w:b/>
-          <w:bCs/>
-          <w:szCs w:val="24"/>
-        </w:rPr>
-        <w:t xml:space="preserve">Mailing </w:t>
-      </w:r>
-      <w:r>
-        <w:rPr>
-          <w:b/>
-          <w:bCs/>
-          <w:szCs w:val="24"/>
-        </w:rPr>
-        <w:t>Address</w:t>
-      </w:r>
-      <w:r>
-        <w:rPr>
-          <w:b/>
-          <w:bCs/>
-          <w:szCs w:val="24"/>
-        </w:rPr>
-        <w:t>:</w:t>
-      </w:r>
-      <w:r>
-        <w:rPr>
-          <w:b/>
-          <w:bCs/>
-          <w:szCs w:val="24"/>
-        </w:rPr>
-        <w:t xml:space="preserve">           </w:t>
-      </w:r>
-      <w:r>
-        <w:rPr>
-          <w:highlight w:val="yellow"/>
-        </w:rPr>
-        <w:t>&lt;</w:t>
-      </w:r>
-      <w:proofErr w:type="spellStart"/>
-      <w:r>
-        <w:rPr>
-          <w:highlight w:val="yellow"/>
-        </w:rPr>
-        <w:t>Client_Street</w:t>
-      </w:r>
-      <w:proofErr w:type="spellEnd"/>
-      <w:r>
-        <w:rPr>
-          <w:highlight w:val="yellow"/>
-        </w:rPr>
-        <w:t>&gt;</w:t>
-      </w:r>
-    </w:p>
-    <w:p>
-      <w:pPr>
-        <w:ind w:left="720"/>
-        <w:rPr>
-          <w:b/>
-          <w:bCs/>
-          <w:szCs w:val="24"/>
-        </w:rPr>
-      </w:pPr>
-      <w:r>
-        <w:rPr>
-          <w:noProof/>
-        </w:rPr>
-        <mc:AlternateContent>
-          <mc:Choice Requires="wps">
-            <w:drawing>
-              <wp:anchor distT="0" distB="0" distL="114300" distR="114300" simplePos="0" relativeHeight="251689984" behindDoc="0" locked="0" layoutInCell="1" allowOverlap="1" wp14:anchorId="7913EFDE" wp14:editId="58FDEB25">
-                <wp:simplePos x="0" y="0"/>
-                <wp:positionH relativeFrom="column">
-                  <wp:posOffset>1745615</wp:posOffset>
-                </wp:positionH>
-                <wp:positionV relativeFrom="paragraph">
-                  <wp:posOffset>181610</wp:posOffset>
-                </wp:positionV>
-                <wp:extent cx="1235122" cy="0"/>
-                <wp:effectExtent l="0" t="0" r="0" b="0"/>
-                <wp:wrapNone/>
-                <wp:docPr id="149228518" name="Straight Connector 2"/>
+                <wp:docPr id="1" name="Straight Connector 2"/>
                 <wp:cNvGraphicFramePr/>
                 <a:graphic xmlns:a="http://schemas.openxmlformats.org/drawingml/2006/main">
                   <a:graphicData uri="http://schemas.microsoft.com/office/word/2010/wordprocessingShape">
@@ -2117,7 +1986,7 @@
           </mc:Choice>
           <mc:Fallback>
             <w:pict>
-              <v:line w14:anchorId="446D68BC" id="Straight Connector 2" o:spid="_x0000_s1026" style="position:absolute;z-index:251689984;visibility:visible;mso-wrap-style:square;mso-wrap-distance-left:9pt;mso-wrap-distance-top:0;mso-wrap-distance-right:9pt;mso-wrap-distance-bottom:0;mso-position-horizontal:absolute;mso-position-horizontal-relative:text;mso-position-vertical:absolute;mso-position-vertical-relative:text" from="137.45pt,14.3pt" to="234.7pt,14.3pt" o:gfxdata="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" strokecolor="black [3213]" strokeweight=".5pt">
+              <v:line w14:anchorId="16FDCEE3" id="Straight Connector 2" o:spid="_x0000_s1026" style="position:absolute;z-index:251713536;visibility:visible;mso-wrap-style:square;mso-wrap-distance-left:9pt;mso-wrap-distance-top:0;mso-wrap-distance-right:9pt;mso-wrap-distance-bottom:0;mso-position-horizontal:absolute;mso-position-horizontal-relative:text;mso-position-vertical:absolute;mso-position-vertical-relative:text" from="139.1pt,13.25pt" to="236.35pt,13.25pt" o:gfxdata="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" strokecolor="black [3213]" strokeweight=".5pt">
                 <v:stroke joinstyle="miter"/>
               </v:line>
             </w:pict>
@@ -2130,7 +1999,55 @@
           <w:bCs/>
           <w:szCs w:val="24"/>
         </w:rPr>
-        <w:t xml:space="preserve">                                         </w:t>
+        <w:t xml:space="preserve">Mailing </w:t>
+      </w:r>
+      <w:r>
+        <w:rPr>
+          <w:b/>
+          <w:bCs/>
+          <w:szCs w:val="24"/>
+        </w:rPr>
+        <w:t>Address</w:t>
+      </w:r>
+      <w:r>
+        <w:rPr>
+          <w:b/>
+          <w:bCs/>
+          <w:szCs w:val="24"/>
+        </w:rPr>
+        <w:t>:</w:t>
+      </w:r>
+      <w:r>
+        <w:rPr>
+          <w:b/>
+          <w:bCs/>
+          <w:szCs w:val="24"/>
+        </w:rPr>
+        <w:t xml:space="preserve">       </w:t>
+      </w:r>
+      <w:r>
+        <w:rPr>
+          <w:b/>
+          <w:bCs/>
+          <w:szCs w:val="24"/>
+        </w:rPr>
+        <w:t xml:space="preserve"> </w:t>
+      </w:r>
+      <w:r>
+        <w:rPr>
+          <w:b/>
+          <w:bCs/>
+          <w:szCs w:val="24"/>
+        </w:rPr>
+        <w:t xml:space="preserve"> </w:t>
+      </w:r>
+      <w:r>
+        <w:rPr>
+          <w:b/>
+          <w:bCs/>
+          <w:szCs w:val="24"/>
+        </w:rPr>
+        <w:t xml:space="preserve">   </w:t>
       </w:r>
       <w:r>
         <w:rPr>
@@ -2143,7 +2060,7 @@
         <w:rPr>
           <w:highlight w:val="yellow"/>
         </w:rPr>
-        <w:t>Client_CityState</w:t>
+        <w:t>Client_Street</w:t>
       </w:r>
       <w:proofErr w:type="spellEnd"/>
       <w:r>
@@ -2152,15 +2069,9 @@
         </w:rPr>
         <w:t>&gt;</w:t>
       </w:r>
-    </w:p>
-    <w:p>
-      <w:pPr>
-        <w:rPr>
-          <w:b/>
-          <w:bCs/>
-          <w:szCs w:val="24"/>
-        </w:rPr>
-      </w:pPr>
+      <w:r>
+        <w:t xml:space="preserve"> </w:t>
+      </w:r>
     </w:p>
     <w:p>
       <w:pPr>
@@ -2178,18 +2089,18 @@
         <mc:AlternateContent>
           <mc:Choice Requires="wps">
             <w:drawing>
-              <wp:anchor distT="0" distB="0" distL="114300" distR="114300" simplePos="0" relativeHeight="251687936" behindDoc="0" locked="0" layoutInCell="1" allowOverlap="1" wp14:anchorId="16E8A250" wp14:editId="75A79A58">
+              <wp:anchor distT="0" distB="0" distL="114300" distR="114300" simplePos="0" relativeHeight="251715584" behindDoc="0" locked="0" layoutInCell="1" allowOverlap="1" wp14:anchorId="550B686E" wp14:editId="550A22F0">
                 <wp:simplePos x="0" y="0"/>
                 <wp:positionH relativeFrom="column">
-                  <wp:posOffset>1748999</wp:posOffset>
+                  <wp:posOffset>1758950</wp:posOffset>
                 </wp:positionH>
                 <wp:positionV relativeFrom="paragraph">
-                  <wp:posOffset>164323</wp:posOffset>
+                  <wp:posOffset>179705</wp:posOffset>
                 </wp:positionV>
                 <wp:extent cx="1235122" cy="0"/>
                 <wp:effectExtent l="0" t="0" r="0" b="0"/>
                 <wp:wrapNone/>
-                <wp:docPr id="1891813904" name="Straight Connector 2"/>
+                <wp:docPr id="2" name="Straight Connector 2"/>
                 <wp:cNvGraphicFramePr/>
                 <a:graphic xmlns:a="http://schemas.openxmlformats.org/drawingml/2006/main">
                   <a:graphicData uri="http://schemas.microsoft.com/office/word/2010/wordprocessingShape">
@@ -2230,9 +2141,9 @@
               </wp:anchor>
             </w:drawing>
           </mc:Choice>
-          <mc:Fallback xmlns:w16se="http://schemas.microsoft.com/office/word/2015/wordml/symex" xmlns:w16sdtdh="http://schemas.microsoft.com/office/word/2020/wordml/sdtdatahash" xmlns:w16du="http://schemas.microsoft.com/office/word/2023/wordml/word16du" xmlns:w16="http://schemas.microsoft.com/office/word/2018/wordml" xmlns:w16cid="http://schemas.microsoft.com/office/word/2016/wordml/cid" xmlns:w16cex="http://schemas.microsoft.com/office/word/2018/wordml/cex" xmlns:oel="http://schemas.microsoft.com/office/2019/extlst" xmlns:am3d="http://schemas.microsoft.com/office/drawing/2017/model3d" xmlns:aink="http://schemas.microsoft.com/office/drawing/2016/ink" xmlns:cx8="http://schemas.microsoft.com/office/drawing/2016/5/14/chartex" xmlns:cx7="http://schemas.microsoft.com/office/drawing/2016/5/13/chartex" xmlns:cx6="http://schemas.microsoft.com/office/drawing/2016/5/12/chartex" xmlns:cx5="http://schemas.microsoft.com/office/drawing/2016/5/11/chartex" xmlns:cx4="http://schemas.microsoft.com/office/drawing/2016/5/10/chartex" xmlns:cx3="http://schemas.microsoft.com/office/drawing/2016/5/9/chartex" xmlns:cx2="http://schemas.microsoft.com/office/drawing/2015/10/21/chartex" xmlns:cx1="http://schemas.microsoft.com/office/drawing/2015/9/8/chartex" xmlns:cx="http://schemas.microsoft.com/office/drawing/2014/chartex">
+          <mc:Fallback>
             <w:pict>
-              <v:line w14:anchorId="5CAB956A" id="Straight Connector 2" o:spid="_x0000_s1026" style="position:absolute;z-index:251687936;visibility:visible;mso-wrap-style:square;mso-wrap-distance-left:9pt;mso-wrap-distance-top:0;mso-wrap-distance-right:9pt;mso-wrap-distance-bottom:0;mso-position-horizontal:absolute;mso-position-horizontal-relative:text;mso-position-vertical:absolute;mso-position-vertical-relative:text" from="137.7pt,12.95pt" to="234.95pt,12.95pt" o:gfxdata="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" strokecolor="black [3213]" strokeweight=".5pt">
+              <v:line w14:anchorId="27B5B0FA" id="Straight Connector 2" o:spid="_x0000_s1026" style="position:absolute;z-index:251715584;visibility:visible;mso-wrap-style:square;mso-wrap-distance-left:9pt;mso-wrap-distance-top:0;mso-wrap-distance-right:9pt;mso-wrap-distance-bottom:0;mso-position-horizontal:absolute;mso-position-horizontal-relative:text;mso-position-vertical:absolute;mso-position-vertical-relative:text" from="138.5pt,14.15pt" to="235.75pt,14.15pt" o:gfxdata="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" strokecolor="black [3213]" strokeweight=".5pt">
                 <v:stroke joinstyle="miter"/>
               </v:line>
             </w:pict>
@@ -2245,6 +2156,140 @@
           <w:bCs/>
           <w:szCs w:val="24"/>
         </w:rPr>
+        <w:t xml:space="preserve">                              </w:t>
+      </w:r>
+      <w:r>
+        <w:rPr>
+          <w:b/>
+          <w:bCs/>
+          <w:szCs w:val="24"/>
+        </w:rPr>
+        <w:t xml:space="preserve"> </w:t>
+      </w:r>
+      <w:r>
+        <w:rPr>
+          <w:b/>
+          <w:bCs/>
+          <w:szCs w:val="24"/>
+        </w:rPr>
+        <w:t xml:space="preserve">           </w:t>
+      </w:r>
+      <w:r>
+        <w:rPr>
+          <w:highlight w:val="yellow"/>
+        </w:rPr>
+        <w:t>&lt;</w:t>
+      </w:r>
+      <w:proofErr w:type="spellStart"/>
+      <w:r>
+        <w:rPr>
+          <w:highlight w:val="yellow"/>
+        </w:rPr>
+        <w:t>Client_CityState</w:t>
+      </w:r>
+      <w:proofErr w:type="spellEnd"/>
+      <w:r>
+        <w:rPr>
+          <w:highlight w:val="yellow"/>
+        </w:rPr>
+        <w:t>&gt;</w:t>
+      </w:r>
+      <w:r>
+        <w:t xml:space="preserve"> </w:t>
+      </w:r>
+    </w:p>
+    <w:p>
+      <w:pPr>
+        <w:rPr>
+          <w:b/>
+          <w:bCs/>
+          <w:szCs w:val="24"/>
+        </w:rPr>
+      </w:pPr>
+    </w:p>
+    <w:p>
+      <w:pPr>
+        <w:ind w:left="720"/>
+        <w:rPr>
+          <w:b/>
+          <w:bCs/>
+          <w:szCs w:val="24"/>
+        </w:rPr>
+      </w:pPr>
+      <w:r>
+        <w:rPr>
+          <w:noProof/>
+        </w:rPr>
+        <mc:AlternateContent>
+          <mc:Choice Requires="wps">
+            <w:drawing>
+              <wp:anchor distT="0" distB="0" distL="114300" distR="114300" simplePos="0" relativeHeight="251717632" behindDoc="0" locked="0" layoutInCell="1" allowOverlap="1" wp14:anchorId="082D4CD9" wp14:editId="0BF4A206">
+                <wp:simplePos x="0" y="0"/>
+                <wp:positionH relativeFrom="column">
+                  <wp:posOffset>1737360</wp:posOffset>
+                </wp:positionH>
+                <wp:positionV relativeFrom="paragraph">
+                  <wp:posOffset>174625</wp:posOffset>
+                </wp:positionV>
+                <wp:extent cx="1235122" cy="0"/>
+                <wp:effectExtent l="0" t="0" r="0" b="0"/>
+                <wp:wrapNone/>
+                <wp:docPr id="9" name="Straight Connector 9"/>
+                <wp:cNvGraphicFramePr/>
+                <a:graphic xmlns:a="http://schemas.openxmlformats.org/drawingml/2006/main">
+                  <a:graphicData uri="http://schemas.microsoft.com/office/word/2010/wordprocessingShape">
+                    <wps:wsp>
+                      <wps:cNvCnPr/>
+                      <wps:spPr>
+                        <a:xfrm>
+                          <a:off x="0" y="0"/>
+                          <a:ext cx="1235122" cy="0"/>
+                        </a:xfrm>
+                        <a:prstGeom prst="line">
+                          <a:avLst/>
+                        </a:prstGeom>
+                        <a:ln>
+                          <a:solidFill>
+                            <a:schemeClr val="tx1"/>
+                          </a:solidFill>
+                        </a:ln>
+                      </wps:spPr>
+                      <wps:style>
+                        <a:lnRef idx="1">
+                          <a:schemeClr val="accent1"/>
+                        </a:lnRef>
+                        <a:fillRef idx="0">
+                          <a:schemeClr val="accent1"/>
+                        </a:fillRef>
+                        <a:effectRef idx="0">
+                          <a:schemeClr val="accent1"/>
+                        </a:effectRef>
+                        <a:fontRef idx="minor">
+                          <a:schemeClr val="tx1"/>
+                        </a:fontRef>
+                      </wps:style>
+                      <wps:bodyPr/>
+                    </wps:wsp>
+                  </a:graphicData>
+                </a:graphic>
+              </wp:anchor>
+            </w:drawing>
+          </mc:Choice>
+          <mc:Fallback>
+            <w:pict>
+              <v:line w14:anchorId="21325A08" id="Straight Connector 9" o:spid="_x0000_s1026" style="position:absolute;z-index:251717632;visibility:visible;mso-wrap-style:square;mso-wrap-distance-left:9pt;mso-wrap-distance-top:0;mso-wrap-distance-right:9pt;mso-wrap-distance-bottom:0;mso-position-horizontal:absolute;mso-position-horizontal-relative:text;mso-position-vertical:absolute;mso-position-vertical-relative:text" from="136.8pt,13.75pt" to="234.05pt,13.75pt" o:gfxdata="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" strokecolor="black [3213]" strokeweight=".5pt">
+                <v:stroke joinstyle="miter"/>
+              </v:line>
+            </w:pict>
+          </mc:Fallback>
+        </mc:AlternateContent>
+      </w:r>
+      <w:r>
+        <w:rPr>
+          <w:b/>
+          <w:bCs/>
+          <w:szCs w:val="24"/>
+        </w:rPr>
         <w:t xml:space="preserve">Name on </w:t>
       </w:r>
       <w:r>
@@ -2269,7 +2314,33 @@
           <w:bCs/>
           <w:szCs w:val="24"/>
         </w:rPr>
-        <w:t xml:space="preserve">            </w:t>
+        <w:t xml:space="preserve"> </w:t>
+      </w:r>
+      <w:r>
+        <w:rPr>
+          <w:b/>
+          <w:bCs/>
+          <w:szCs w:val="24"/>
+        </w:rPr>
+        <w:t xml:space="preserve"> </w:t>
+      </w:r>
+      <w:bookmarkStart w:id="0" w:name="_GoBack"/>
+      <w:bookmarkEnd w:id="0"/>
+      <w:r>
+        <w:rPr>
+          <w:b/>
+          <w:bCs/>
+          <w:szCs w:val="24"/>
+        </w:rPr>
+        <w:t xml:space="preserve">         </w:t>
+      </w:r>
+      <w:r>
+        <w:rPr>
+          <w:b/>
+          <w:bCs/>
+          <w:szCs w:val="24"/>
+        </w:rPr>
+        <w:t xml:space="preserve"> </w:t>
       </w:r>
       <w:r>
         <w:rPr>
@@ -2290,6 +2361,9 @@
           <w:highlight w:val="yellow"/>
         </w:rPr>
         <w:t>&gt;</w:t>
+      </w:r>
+      <w:r>
+        <w:t xml:space="preserve"> </w:t>
       </w:r>
     </w:p>
     <w:p>
@@ -2374,7 +2448,7 @@
               </wp:anchor>
             </w:drawing>
           </mc:Choice>
-          <mc:Fallback xmlns:w16se="http://schemas.microsoft.com/office/word/2015/wordml/symex" xmlns:w16sdtdh="http://schemas.microsoft.com/office/word/2020/wordml/sdtdatahash" xmlns:w16du="http://schemas.microsoft.com/office/word/2023/wordml/word16du" xmlns:w16="http://schemas.microsoft.com/office/word/2018/wordml" xmlns:w16cid="http://schemas.microsoft.com/office/word/2016/wordml/cid" xmlns:w16cex="http://schemas.microsoft.com/office/word/2018/wordml/cex" xmlns:oel="http://schemas.microsoft.com/office/2019/extlst" xmlns:am3d="http://schemas.microsoft.com/office/drawing/2017/model3d" xmlns:aink="http://schemas.microsoft.com/office/drawing/2016/ink" xmlns:cx8="http://schemas.microsoft.com/office/drawing/2016/5/14/chartex" xmlns:cx7="http://schemas.microsoft.com/office/drawing/2016/5/13/chartex" xmlns:cx6="http://schemas.microsoft.com/office/drawing/2016/5/12/chartex" xmlns:cx5="http://schemas.microsoft.com/office/drawing/2016/5/11/chartex" xmlns:cx4="http://schemas.microsoft.com/office/drawing/2016/5/10/chartex" xmlns:cx3="http://schemas.microsoft.com/office/drawing/2016/5/9/chartex" xmlns:cx2="http://schemas.microsoft.com/office/drawing/2015/10/21/chartex" xmlns:cx1="http://schemas.microsoft.com/office/drawing/2015/9/8/chartex" xmlns:cx="http://schemas.microsoft.com/office/drawing/2014/chartex">
+          <mc:Fallback xmlns:cx="http://schemas.microsoft.com/office/drawing/2014/chartex" xmlns:cx1="http://schemas.microsoft.com/office/drawing/2015/9/8/chartex" xmlns:cx2="http://schemas.microsoft.com/office/drawing/2015/10/21/chartex" xmlns:cx3="http://schemas.microsoft.com/office/drawing/2016/5/9/chartex" xmlns:cx4="http://schemas.microsoft.com/office/drawing/2016/5/10/chartex" xmlns:cx5="http://schemas.microsoft.com/office/drawing/2016/5/11/chartex" xmlns:cx6="http://schemas.microsoft.com/office/drawing/2016/5/12/chartex" xmlns:cx7="http://schemas.microsoft.com/office/drawing/2016/5/13/chartex" xmlns:cx8="http://schemas.microsoft.com/office/drawing/2016/5/14/chartex" xmlns:aink="http://schemas.microsoft.com/office/drawing/2016/ink" xmlns:am3d="http://schemas.microsoft.com/office/drawing/2017/model3d" xmlns:oel="http://schemas.microsoft.com/office/2019/extlst" xmlns:w16cex="http://schemas.microsoft.com/office/word/2018/wordml/cex" xmlns:w16cid="http://schemas.microsoft.com/office/word/2016/wordml/cid" xmlns:w16="http://schemas.microsoft.com/office/word/2018/wordml" xmlns:w16du="http://schemas.microsoft.com/office/word/2023/wordml/word16du" xmlns:w16sdtdh="http://schemas.microsoft.com/office/word/2020/wordml/sdtdatahash" xmlns:w16se="http://schemas.microsoft.com/office/word/2015/wordml/symex">
             <w:pict>
               <v:line w14:anchorId="0F8924AD" id="Straight Connector 1" o:spid="_x0000_s1026" style="position:absolute;z-index:251685888;visibility:visible;mso-wrap-style:square;mso-wrap-distance-left:9pt;mso-wrap-distance-top:0;mso-wrap-distance-right:9pt;mso-wrap-distance-bottom:0;mso-position-horizontal:absolute;mso-position-horizontal-relative:text;mso-position-vertical:absolute;mso-position-vertical-relative:text" from="37.6pt,19.9pt" to="97.8pt,19.9pt" o:gfxdata="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" strokecolor="black [3213]" strokeweight=".5pt">
                 <v:stroke joinstyle="miter"/>
@@ -2658,7 +2732,7 @@
               </wp:anchor>
             </w:drawing>
           </mc:Choice>
-          <mc:Fallback xmlns:w16se="http://schemas.microsoft.com/office/word/2015/wordml/symex" xmlns:w16sdtdh="http://schemas.microsoft.com/office/word/2020/wordml/sdtdatahash" xmlns:w16du="http://schemas.microsoft.com/office/word/2023/wordml/word16du" xmlns:w16="http://schemas.microsoft.com/office/word/2018/wordml" xmlns:w16cid="http://schemas.microsoft.com/office/word/2016/wordml/cid" xmlns:w16cex="http://schemas.microsoft.com/office/word/2018/wordml/cex" xmlns:oel="http://schemas.microsoft.com/office/2019/extlst" xmlns:am3d="http://schemas.microsoft.com/office/drawing/2017/model3d" xmlns:aink="http://schemas.microsoft.com/office/drawing/2016/ink" xmlns:cx8="http://schemas.microsoft.com/office/drawing/2016/5/14/chartex" xmlns:cx7="http://schemas.microsoft.com/office/drawing/2016/5/13/chartex" xmlns:cx6="http://schemas.microsoft.com/office/drawing/2016/5/12/chartex" xmlns:cx5="http://schemas.microsoft.com/office/drawing/2016/5/11/chartex" xmlns:cx4="http://schemas.microsoft.com/office/drawing/2016/5/10/chartex" xmlns:cx3="http://schemas.microsoft.com/office/drawing/2016/5/9/chartex" xmlns:cx2="http://schemas.microsoft.com/office/drawing/2015/10/21/chartex" xmlns:cx1="http://schemas.microsoft.com/office/drawing/2015/9/8/chartex" xmlns:cx="http://schemas.microsoft.com/office/drawing/2014/chartex">
+          <mc:Fallback xmlns:cx="http://schemas.microsoft.com/office/drawing/2014/chartex" xmlns:cx1="http://schemas.microsoft.com/office/drawing/2015/9/8/chartex" xmlns:cx2="http://schemas.microsoft.com/office/drawing/2015/10/21/chartex" xmlns:cx3="http://schemas.microsoft.com/office/drawing/2016/5/9/chartex" xmlns:cx4="http://schemas.microsoft.com/office/drawing/2016/5/10/chartex" xmlns:cx5="http://schemas.microsoft.com/office/drawing/2016/5/11/chartex" xmlns:cx6="http://schemas.microsoft.com/office/drawing/2016/5/12/chartex" xmlns:cx7="http://schemas.microsoft.com/office/drawing/2016/5/13/chartex" xmlns:cx8="http://schemas.microsoft.com/office/drawing/2016/5/14/chartex" xmlns:aink="http://schemas.microsoft.com/office/drawing/2016/ink" xmlns:am3d="http://schemas.microsoft.com/office/drawing/2017/model3d" xmlns:oel="http://schemas.microsoft.com/office/2019/extlst" xmlns:w16cex="http://schemas.microsoft.com/office/word/2018/wordml/cex" xmlns:w16cid="http://schemas.microsoft.com/office/word/2016/wordml/cid" xmlns:w16="http://schemas.microsoft.com/office/word/2018/wordml" xmlns:w16du="http://schemas.microsoft.com/office/word/2023/wordml/word16du" xmlns:w16sdtdh="http://schemas.microsoft.com/office/word/2020/wordml/sdtdatahash" xmlns:w16se="http://schemas.microsoft.com/office/word/2015/wordml/symex">
             <w:pict>
               <v:line w14:anchorId="54486E2F" id="Straight Connector 2" o:spid="_x0000_s1026" style="position:absolute;z-index:251662336;visibility:visible;mso-wrap-style:square;mso-wrap-distance-left:9pt;mso-wrap-distance-top:0;mso-wrap-distance-right:9pt;mso-wrap-distance-bottom:0;mso-position-horizontal:absolute;mso-position-horizontal-relative:text;mso-position-vertical:absolute;mso-position-vertical-relative:text" from="142.3pt,.55pt" to="239.55pt,.55pt" o:gfxdata="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" strokecolor="black [3213]" strokeweight=".5pt">
                 <v:stroke joinstyle="miter"/>
@@ -2782,7 +2856,7 @@
               </wp:anchor>
             </w:drawing>
           </mc:Choice>
-          <mc:Fallback xmlns:w16se="http://schemas.microsoft.com/office/word/2015/wordml/symex" xmlns:w16sdtdh="http://schemas.microsoft.com/office/word/2020/wordml/sdtdatahash" xmlns:w16du="http://schemas.microsoft.com/office/word/2023/wordml/word16du" xmlns:w16="http://schemas.microsoft.com/office/word/2018/wordml" xmlns:w16cid="http://schemas.microsoft.com/office/word/2016/wordml/cid" xmlns:w16cex="http://schemas.microsoft.com/office/word/2018/wordml/cex" xmlns:oel="http://schemas.microsoft.com/office/2019/extlst" xmlns:am3d="http://schemas.microsoft.com/office/drawing/2017/model3d" xmlns:aink="http://schemas.microsoft.com/office/drawing/2016/ink" xmlns:cx8="http://schemas.microsoft.com/office/drawing/2016/5/14/chartex" xmlns:cx7="http://schemas.microsoft.com/office/drawing/2016/5/13/chartex" xmlns:cx6="http://schemas.microsoft.com/office/drawing/2016/5/12/chartex" xmlns:cx5="http://schemas.microsoft.com/office/drawing/2016/5/11/chartex" xmlns:cx4="http://schemas.microsoft.com/office/drawing/2016/5/10/chartex" xmlns:cx3="http://schemas.microsoft.com/office/drawing/2016/5/9/chartex" xmlns:cx2="http://schemas.microsoft.com/office/drawing/2015/10/21/chartex" xmlns:cx1="http://schemas.microsoft.com/office/drawing/2015/9/8/chartex" xmlns:cx="http://schemas.microsoft.com/office/drawing/2014/chartex">
+          <mc:Fallback xmlns:cx="http://schemas.microsoft.com/office/drawing/2014/chartex" xmlns:cx1="http://schemas.microsoft.com/office/drawing/2015/9/8/chartex" xmlns:cx2="http://schemas.microsoft.com/office/drawing/2015/10/21/chartex" xmlns:cx3="http://schemas.microsoft.com/office/drawing/2016/5/9/chartex" xmlns:cx4="http://schemas.microsoft.com/office/drawing/2016/5/10/chartex" xmlns:cx5="http://schemas.microsoft.com/office/drawing/2016/5/11/chartex" xmlns:cx6="http://schemas.microsoft.com/office/drawing/2016/5/12/chartex" xmlns:cx7="http://schemas.microsoft.com/office/drawing/2016/5/13/chartex" xmlns:cx8="http://schemas.microsoft.com/office/drawing/2016/5/14/chartex" xmlns:aink="http://schemas.microsoft.com/office/drawing/2016/ink" xmlns:am3d="http://schemas.microsoft.com/office/drawing/2017/model3d" xmlns:oel="http://schemas.microsoft.com/office/2019/extlst" xmlns:w16cex="http://schemas.microsoft.com/office/word/2018/wordml/cex" xmlns:w16cid="http://schemas.microsoft.com/office/word/2016/wordml/cid" xmlns:w16="http://schemas.microsoft.com/office/word/2018/wordml" xmlns:w16du="http://schemas.microsoft.com/office/word/2023/wordml/word16du" xmlns:w16sdtdh="http://schemas.microsoft.com/office/word/2020/wordml/sdtdatahash" xmlns:w16se="http://schemas.microsoft.com/office/word/2015/wordml/symex">
             <w:pict>
               <v:line w14:anchorId="57AB3978" id="Straight Connector 2" o:spid="_x0000_s1026" style="position:absolute;z-index:251664384;visibility:visible;mso-wrap-style:square;mso-wrap-distance-left:9pt;mso-wrap-distance-top:0;mso-wrap-distance-right:9pt;mso-wrap-distance-bottom:0;mso-position-horizontal:absolute;mso-position-horizontal-relative:text;mso-position-vertical:absolute;mso-position-vertical-relative:text" from="143.55pt,.75pt" to="240.8pt,.75pt" o:gfxdata="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" strokecolor="black [3213]" strokeweight=".5pt">
                 <v:stroke joinstyle="miter"/>
@@ -2880,7 +2954,7 @@
               </wp:anchor>
             </w:drawing>
           </mc:Choice>
-          <mc:Fallback xmlns:w16se="http://schemas.microsoft.com/office/word/2015/wordml/symex" xmlns:w16sdtdh="http://schemas.microsoft.com/office/word/2020/wordml/sdtdatahash" xmlns:w16du="http://schemas.microsoft.com/office/word/2023/wordml/word16du" xmlns:w16="http://schemas.microsoft.com/office/word/2018/wordml" xmlns:w16cid="http://schemas.microsoft.com/office/word/2016/wordml/cid" xmlns:w16cex="http://schemas.microsoft.com/office/word/2018/wordml/cex" xmlns:oel="http://schemas.microsoft.com/office/2019/extlst" xmlns:am3d="http://schemas.microsoft.com/office/drawing/2017/model3d" xmlns:aink="http://schemas.microsoft.com/office/drawing/2016/ink" xmlns:cx8="http://schemas.microsoft.com/office/drawing/2016/5/14/chartex" xmlns:cx7="http://schemas.microsoft.com/office/drawing/2016/5/13/chartex" xmlns:cx6="http://schemas.microsoft.com/office/drawing/2016/5/12/chartex" xmlns:cx5="http://schemas.microsoft.com/office/drawing/2016/5/11/chartex" xmlns:cx4="http://schemas.microsoft.com/office/drawing/2016/5/10/chartex" xmlns:cx3="http://schemas.microsoft.com/office/drawing/2016/5/9/chartex" xmlns:cx2="http://schemas.microsoft.com/office/drawing/2015/10/21/chartex" xmlns:cx1="http://schemas.microsoft.com/office/drawing/2015/9/8/chartex" xmlns:cx="http://schemas.microsoft.com/office/drawing/2014/chartex">
+          <mc:Fallback xmlns:cx="http://schemas.microsoft.com/office/drawing/2014/chartex" xmlns:cx1="http://schemas.microsoft.com/office/drawing/2015/9/8/chartex" xmlns:cx2="http://schemas.microsoft.com/office/drawing/2015/10/21/chartex" xmlns:cx3="http://schemas.microsoft.com/office/drawing/2016/5/9/chartex" xmlns:cx4="http://schemas.microsoft.com/office/drawing/2016/5/10/chartex" xmlns:cx5="http://schemas.microsoft.com/office/drawing/2016/5/11/chartex" xmlns:cx6="http://schemas.microsoft.com/office/drawing/2016/5/12/chartex" xmlns:cx7="http://schemas.microsoft.com/office/drawing/2016/5/13/chartex" xmlns:cx8="http://schemas.microsoft.com/office/drawing/2016/5/14/chartex" xmlns:aink="http://schemas.microsoft.com/office/drawing/2016/ink" xmlns:am3d="http://schemas.microsoft.com/office/drawing/2017/model3d" xmlns:oel="http://schemas.microsoft.com/office/2019/extlst" xmlns:w16cex="http://schemas.microsoft.com/office/word/2018/wordml/cex" xmlns:w16cid="http://schemas.microsoft.com/office/word/2016/wordml/cid" xmlns:w16="http://schemas.microsoft.com/office/word/2018/wordml" xmlns:w16du="http://schemas.microsoft.com/office/word/2023/wordml/word16du" xmlns:w16sdtdh="http://schemas.microsoft.com/office/word/2020/wordml/sdtdatahash" xmlns:w16se="http://schemas.microsoft.com/office/word/2015/wordml/symex">
             <w:pict>
               <v:line w14:anchorId="67BC2709" id="Straight Connector 2" o:spid="_x0000_s1026" style="position:absolute;z-index:251670528;visibility:visible;mso-wrap-style:square;mso-wrap-distance-left:9pt;mso-wrap-distance-top:0;mso-wrap-distance-right:9pt;mso-wrap-distance-bottom:0;mso-position-horizontal:absolute;mso-position-horizontal-relative:text;mso-position-vertical:absolute;mso-position-vertical-relative:text" from="143.9pt,.5pt" to="241.15pt,.5pt" o:gfxdata="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" strokecolor="black [3213]" strokeweight=".5pt">
                 <v:stroke joinstyle="miter"/>
@@ -2978,7 +3052,7 @@
               </wp:anchor>
             </w:drawing>
           </mc:Choice>
-          <mc:Fallback xmlns:w16se="http://schemas.microsoft.com/office/word/2015/wordml/symex" xmlns:w16sdtdh="http://schemas.microsoft.com/office/word/2020/wordml/sdtdatahash" xmlns:w16du="http://schemas.microsoft.com/office/word/2023/wordml/word16du" xmlns:w16="http://schemas.microsoft.com/office/word/2018/wordml" xmlns:w16cid="http://schemas.microsoft.com/office/word/2016/wordml/cid" xmlns:w16cex="http://schemas.microsoft.com/office/word/2018/wordml/cex" xmlns:oel="http://schemas.microsoft.com/office/2019/extlst" xmlns:am3d="http://schemas.microsoft.com/office/drawing/2017/model3d" xmlns:aink="http://schemas.microsoft.com/office/drawing/2016/ink" xmlns:cx8="http://schemas.microsoft.com/office/drawing/2016/5/14/chartex" xmlns:cx7="http://schemas.microsoft.com/office/drawing/2016/5/13/chartex" xmlns:cx6="http://schemas.microsoft.com/office/drawing/2016/5/12/chartex" xmlns:cx5="http://schemas.microsoft.com/office/drawing/2016/5/11/chartex" xmlns:cx4="http://schemas.microsoft.com/office/drawing/2016/5/10/chartex" xmlns:cx3="http://schemas.microsoft.com/office/drawing/2016/5/9/chartex" xmlns:cx2="http://schemas.microsoft.com/office/drawing/2015/10/21/chartex" xmlns:cx1="http://schemas.microsoft.com/office/drawing/2015/9/8/chartex" xmlns:cx="http://schemas.microsoft.com/office/drawing/2014/chartex">
+          <mc:Fallback xmlns:cx="http://schemas.microsoft.com/office/drawing/2014/chartex" xmlns:cx1="http://schemas.microsoft.com/office/drawing/2015/9/8/chartex" xmlns:cx2="http://schemas.microsoft.com/office/drawing/2015/10/21/chartex" xmlns:cx3="http://schemas.microsoft.com/office/drawing/2016/5/9/chartex" xmlns:cx4="http://schemas.microsoft.com/office/drawing/2016/5/10/chartex" xmlns:cx5="http://schemas.microsoft.com/office/drawing/2016/5/11/chartex" xmlns:cx6="http://schemas.microsoft.com/office/drawing/2016/5/12/chartex" xmlns:cx7="http://schemas.microsoft.com/office/drawing/2016/5/13/chartex" xmlns:cx8="http://schemas.microsoft.com/office/drawing/2016/5/14/chartex" xmlns:aink="http://schemas.microsoft.com/office/drawing/2016/ink" xmlns:am3d="http://schemas.microsoft.com/office/drawing/2017/model3d" xmlns:oel="http://schemas.microsoft.com/office/2019/extlst" xmlns:w16cex="http://schemas.microsoft.com/office/word/2018/wordml/cex" xmlns:w16cid="http://schemas.microsoft.com/office/word/2016/wordml/cid" xmlns:w16="http://schemas.microsoft.com/office/word/2018/wordml" xmlns:w16du="http://schemas.microsoft.com/office/word/2023/wordml/word16du" xmlns:w16sdtdh="http://schemas.microsoft.com/office/word/2020/wordml/sdtdatahash" xmlns:w16se="http://schemas.microsoft.com/office/word/2015/wordml/symex">
             <w:pict>
               <v:line w14:anchorId="7DF8F0F8" id="Straight Connector 2" o:spid="_x0000_s1026" style="position:absolute;z-index:251666432;visibility:visible;mso-wrap-style:square;mso-wrap-distance-left:9pt;mso-wrap-distance-top:0;mso-wrap-distance-right:9pt;mso-wrap-distance-bottom:0;mso-position-horizontal:absolute;mso-position-horizontal-relative:text;mso-position-vertical:absolute;mso-position-vertical-relative:text" from="144.55pt,.5pt" to="241.8pt,.5pt" o:gfxdata="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" strokecolor="black [3213]" strokeweight=".5pt">
                 <v:stroke joinstyle="miter"/>
@@ -3084,7 +3158,7 @@
               </wp:anchor>
             </w:drawing>
           </mc:Choice>
-          <mc:Fallback xmlns:w16se="http://schemas.microsoft.com/office/word/2015/wordml/symex" xmlns:w16sdtdh="http://schemas.microsoft.com/office/word/2020/wordml/sdtdatahash" xmlns:w16du="http://schemas.microsoft.com/office/word/2023/wordml/word16du" xmlns:w16="http://schemas.microsoft.com/office/word/2018/wordml" xmlns:w16cid="http://schemas.microsoft.com/office/word/2016/wordml/cid" xmlns:w16cex="http://schemas.microsoft.com/office/word/2018/wordml/cex" xmlns:oel="http://schemas.microsoft.com/office/2019/extlst" xmlns:am3d="http://schemas.microsoft.com/office/drawing/2017/model3d" xmlns:aink="http://schemas.microsoft.com/office/drawing/2016/ink" xmlns:cx8="http://schemas.microsoft.com/office/drawing/2016/5/14/chartex" xmlns:cx7="http://schemas.microsoft.com/office/drawing/2016/5/13/chartex" xmlns:cx6="http://schemas.microsoft.com/office/drawing/2016/5/12/chartex" xmlns:cx5="http://schemas.microsoft.com/office/drawing/2016/5/11/chartex" xmlns:cx4="http://schemas.microsoft.com/office/drawing/2016/5/10/chartex" xmlns:cx3="http://schemas.microsoft.com/office/drawing/2016/5/9/chartex" xmlns:cx2="http://schemas.microsoft.com/office/drawing/2015/10/21/chartex" xmlns:cx1="http://schemas.microsoft.com/office/drawing/2015/9/8/chartex" xmlns:cx="http://schemas.microsoft.com/office/drawing/2014/chartex">
+          <mc:Fallback xmlns:cx="http://schemas.microsoft.com/office/drawing/2014/chartex" xmlns:cx1="http://schemas.microsoft.com/office/drawing/2015/9/8/chartex" xmlns:cx2="http://schemas.microsoft.com/office/drawing/2015/10/21/chartex" xmlns:cx3="http://schemas.microsoft.com/office/drawing/2016/5/9/chartex" xmlns:cx4="http://schemas.microsoft.com/office/drawing/2016/5/10/chartex" xmlns:cx5="http://schemas.microsoft.com/office/drawing/2016/5/11/chartex" xmlns:cx6="http://schemas.microsoft.com/office/drawing/2016/5/12/chartex" xmlns:cx7="http://schemas.microsoft.com/office/drawing/2016/5/13/chartex" xmlns:cx8="http://schemas.microsoft.com/office/drawing/2016/5/14/chartex" xmlns:aink="http://schemas.microsoft.com/office/drawing/2016/ink" xmlns:am3d="http://schemas.microsoft.com/office/drawing/2017/model3d" xmlns:oel="http://schemas.microsoft.com/office/2019/extlst" xmlns:w16cex="http://schemas.microsoft.com/office/word/2018/wordml/cex" xmlns:w16cid="http://schemas.microsoft.com/office/word/2016/wordml/cid" xmlns:w16="http://schemas.microsoft.com/office/word/2018/wordml" xmlns:w16du="http://schemas.microsoft.com/office/word/2023/wordml/word16du" xmlns:w16sdtdh="http://schemas.microsoft.com/office/word/2020/wordml/sdtdatahash" xmlns:w16se="http://schemas.microsoft.com/office/word/2015/wordml/symex">
             <w:pict>
               <v:line w14:anchorId="77173AC1" id="Straight Connector 2" o:spid="_x0000_s1026" style="position:absolute;z-index:251668480;visibility:visible;mso-wrap-style:square;mso-wrap-distance-left:9pt;mso-wrap-distance-top:0;mso-wrap-distance-right:9pt;mso-wrap-distance-bottom:0;mso-position-horizontal:absolute;mso-position-horizontal-relative:text;mso-position-vertical:absolute;mso-position-vertical-relative:text" from="144.5pt,.4pt" to="241.75pt,.4pt" o:gfxdata="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" strokecolor="black [3213]" strokeweight=".5pt">
                 <v:stroke joinstyle="miter"/>
@@ -3175,7 +3249,7 @@
               </wp:anchor>
             </w:drawing>
           </mc:Choice>
-          <mc:Fallback xmlns:w16se="http://schemas.microsoft.com/office/word/2015/wordml/symex" xmlns:w16sdtdh="http://schemas.microsoft.com/office/word/2020/wordml/sdtdatahash" xmlns:w16du="http://schemas.microsoft.com/office/word/2023/wordml/word16du" xmlns:w16="http://schemas.microsoft.com/office/word/2018/wordml" xmlns:w16cid="http://schemas.microsoft.com/office/word/2016/wordml/cid" xmlns:w16cex="http://schemas.microsoft.com/office/word/2018/wordml/cex" xmlns:oel="http://schemas.microsoft.com/office/2019/extlst" xmlns:am3d="http://schemas.microsoft.com/office/drawing/2017/model3d" xmlns:aink="http://schemas.microsoft.com/office/drawing/2016/ink" xmlns:cx8="http://schemas.microsoft.com/office/drawing/2016/5/14/chartex" xmlns:cx7="http://schemas.microsoft.com/office/drawing/2016/5/13/chartex" xmlns:cx6="http://schemas.microsoft.com/office/drawing/2016/5/12/chartex" xmlns:cx5="http://schemas.microsoft.com/office/drawing/2016/5/11/chartex" xmlns:cx4="http://schemas.microsoft.com/office/drawing/2016/5/10/chartex" xmlns:cx3="http://schemas.microsoft.com/office/drawing/2016/5/9/chartex" xmlns:cx2="http://schemas.microsoft.com/office/drawing/2015/10/21/chartex" xmlns:cx1="http://schemas.microsoft.com/office/drawing/2015/9/8/chartex" xmlns:cx="http://schemas.microsoft.com/office/drawing/2014/chartex">
+          <mc:Fallback xmlns:cx="http://schemas.microsoft.com/office/drawing/2014/chartex" xmlns:cx1="http://schemas.microsoft.com/office/drawing/2015/9/8/chartex" xmlns:cx2="http://schemas.microsoft.com/office/drawing/2015/10/21/chartex" xmlns:cx3="http://schemas.microsoft.com/office/drawing/2016/5/9/chartex" xmlns:cx4="http://schemas.microsoft.com/office/drawing/2016/5/10/chartex" xmlns:cx5="http://schemas.microsoft.com/office/drawing/2016/5/11/chartex" xmlns:cx6="http://schemas.microsoft.com/office/drawing/2016/5/12/chartex" xmlns:cx7="http://schemas.microsoft.com/office/drawing/2016/5/13/chartex" xmlns:cx8="http://schemas.microsoft.com/office/drawing/2016/5/14/chartex" xmlns:aink="http://schemas.microsoft.com/office/drawing/2016/ink" xmlns:am3d="http://schemas.microsoft.com/office/drawing/2017/model3d" xmlns:oel="http://schemas.microsoft.com/office/2019/extlst" xmlns:w16cex="http://schemas.microsoft.com/office/word/2018/wordml/cex" xmlns:w16cid="http://schemas.microsoft.com/office/word/2016/wordml/cid" xmlns:w16="http://schemas.microsoft.com/office/word/2018/wordml" xmlns:w16du="http://schemas.microsoft.com/office/word/2023/wordml/word16du" xmlns:w16sdtdh="http://schemas.microsoft.com/office/word/2020/wordml/sdtdatahash" xmlns:w16se="http://schemas.microsoft.com/office/word/2015/wordml/symex">
             <w:pict>
               <v:line w14:anchorId="1C53A49F" id="Straight Connector 1" o:spid="_x0000_s1026" style="position:absolute;z-index:251659264;visibility:visible;mso-wrap-style:square;mso-wrap-distance-left:9pt;mso-wrap-distance-top:0;mso-wrap-distance-right:9pt;mso-wrap-distance-bottom:0;mso-position-horizontal:absolute;mso-position-horizontal-relative:text;mso-position-vertical:absolute;mso-position-vertical-relative:text" from="39.2pt,12.5pt" to="99.4pt,12.5pt" o:gfxdata="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" strokecolor="black [3213]" strokeweight=".5pt">
                 <v:stroke joinstyle="miter"/>
@@ -3414,6 +3488,23 @@
     </w:p>
     <w:p>
       <w:pPr>
+        <w:jc w:val="center"/>
+        <w:rPr>
+          <w:b/>
+          <w:spacing w:val="-2"/>
+          <w:u w:val="single"/>
+        </w:rPr>
+      </w:pPr>
+      <w:r>
+        <w:rPr>
+          <w:b/>
+          <w:u w:val="single"/>
+        </w:rPr>
+        <w:t>Purchase Agreement</w:t>
+      </w:r>
+    </w:p>
+    <w:p>
+      <w:pPr>
         <w:ind w:left="481"/>
         <w:jc w:val="center"/>
         <w:rPr>
@@ -3422,21 +3513,174 @@
           <w:u w:val="single"/>
         </w:rPr>
       </w:pPr>
-      <w:r>
-        <w:rPr>
-          <w:b/>
+    </w:p>
+    <w:p>
+      <w:pPr>
+        <w:pStyle w:val="BodyText"/>
+        <w:rPr>
+          <w:sz w:val="22"/>
+        </w:rPr>
+      </w:pPr>
+      <w:r>
+        <w:rPr>
+          <w:b/>
+          <w:bCs/>
+          <w:sz w:val="22"/>
+        </w:rPr>
+        <w:t xml:space="preserve">Purchase: </w:t>
+      </w:r>
+      <w:r>
+        <w:rPr>
+          <w:sz w:val="22"/>
+        </w:rPr>
+        <w:t>Easy Injury Funding LLC</w:t>
+      </w:r>
+    </w:p>
+    <w:p>
+      <w:pPr>
+        <w:pStyle w:val="BodyText"/>
+        <w:rPr>
+          <w:sz w:val="22"/>
+          <w:szCs w:val="22"/>
+        </w:rPr>
+      </w:pPr>
+    </w:p>
+    <w:p>
+      <w:pPr>
+        <w:pStyle w:val="BodyText"/>
+        <w:rPr>
+          <w:szCs w:val="22"/>
+        </w:rPr>
+      </w:pPr>
+      <w:r>
+        <w:rPr>
+          <w:sz w:val="22"/>
+          <w:szCs w:val="22"/>
+        </w:rPr>
+        <w:t xml:space="preserve">Seller: </w:t>
+      </w:r>
+      <w:r>
+        <w:rPr>
+          <w:szCs w:val="22"/>
+          <w:highlight w:val="yellow"/>
+        </w:rPr>
+        <w:t>&lt;</w:t>
+      </w:r>
+      <w:proofErr w:type="spellStart"/>
+      <w:r>
+        <w:rPr>
+          <w:szCs w:val="22"/>
+          <w:highlight w:val="yellow"/>
+        </w:rPr>
+        <w:t>Client_Name</w:t>
+      </w:r>
+      <w:proofErr w:type="spellEnd"/>
+      <w:r>
+        <w:rPr>
+          <w:szCs w:val="22"/>
+          <w:highlight w:val="yellow"/>
+        </w:rPr>
+        <w:t>&gt;</w:t>
+      </w:r>
+    </w:p>
+    <w:p>
+      <w:pPr>
+        <w:pStyle w:val="BodyText"/>
+        <w:rPr>
+          <w:sz w:val="22"/>
+          <w:szCs w:val="22"/>
+        </w:rPr>
+      </w:pPr>
+    </w:p>
+    <w:p>
+      <w:pPr>
+        <w:pStyle w:val="BodyText"/>
+        <w:rPr>
+          <w:szCs w:val="22"/>
+        </w:rPr>
+      </w:pPr>
+      <w:r>
+        <w:rPr>
+          <w:sz w:val="22"/>
+          <w:szCs w:val="22"/>
+        </w:rPr>
+        <w:t xml:space="preserve">Purchase Price: </w:t>
+      </w:r>
+      <w:r>
+        <w:rPr>
+          <w:szCs w:val="22"/>
+        </w:rPr>
+        <w:t>$</w:t>
+      </w:r>
+      <w:r>
+        <w:rPr>
+          <w:szCs w:val="22"/>
+          <w:highlight w:val="yellow"/>
+        </w:rPr>
+        <w:t>&lt;</w:t>
+      </w:r>
+      <w:proofErr w:type="spellStart"/>
+      <w:r>
+        <w:rPr>
+          <w:szCs w:val="22"/>
+          <w:highlight w:val="yellow"/>
+        </w:rPr>
+        <w:t>Loan_Amount</w:t>
+      </w:r>
+      <w:proofErr w:type="spellEnd"/>
+      <w:r>
+        <w:rPr>
+          <w:szCs w:val="22"/>
+          <w:highlight w:val="yellow"/>
+        </w:rPr>
+        <w:t>&gt;</w:t>
+      </w:r>
+    </w:p>
+    <w:p>
+      <w:pPr>
+        <w:pStyle w:val="BodyText"/>
+        <w:rPr>
+          <w:sz w:val="22"/>
+        </w:rPr>
+      </w:pPr>
+    </w:p>
+    <w:p>
+      <w:pPr>
+        <w:pStyle w:val="BodyText"/>
+        <w:rPr>
+          <w:sz w:val="22"/>
+        </w:rPr>
+      </w:pPr>
+    </w:p>
+    <w:p>
+      <w:pPr>
+        <w:pStyle w:val="BodyText"/>
+        <w:jc w:val="center"/>
+        <w:rPr>
+          <w:b/>
+          <w:bCs/>
+          <w:sz w:val="22"/>
           <w:u w:val="single"/>
         </w:rPr>
-        <w:t>Purchase Agreement</w:t>
-      </w:r>
-    </w:p>
-    <w:p>
-      <w:pPr>
-        <w:ind w:left="481"/>
+      </w:pPr>
+      <w:r>
+        <w:rPr>
+          <w:b/>
+          <w:bCs/>
+          <w:sz w:val="22"/>
+          <w:u w:val="single"/>
+        </w:rPr>
+        <w:t>Easy Injury Funding LLC Ownership Amount</w:t>
+      </w:r>
+    </w:p>
+    <w:p>
+      <w:pPr>
+        <w:pStyle w:val="BodyText"/>
         <w:jc w:val="center"/>
         <w:rPr>
           <w:b/>
-          <w:spacing w:val="-2"/>
+          <w:bCs/>
+          <w:sz w:val="22"/>
           <w:u w:val="single"/>
         </w:rPr>
       </w:pPr>
@@ -3448,44 +3692,42 @@
           <w:sz w:val="22"/>
         </w:rPr>
       </w:pPr>
-      <w:r>
-        <w:rPr>
-          <w:b/>
-          <w:bCs/>
-          <w:sz w:val="22"/>
-        </w:rPr>
-        <w:t xml:space="preserve">Purchase: </w:t>
-      </w:r>
-      <w:r>
-        <w:rPr>
-          <w:sz w:val="22"/>
-        </w:rPr>
-        <w:t>Easy Injury Funding LLC</w:t>
-      </w:r>
-    </w:p>
-    <w:p>
-      <w:pPr>
-        <w:pStyle w:val="BodyText"/>
-        <w:rPr>
-          <w:sz w:val="22"/>
-        </w:rPr>
-      </w:pPr>
-    </w:p>
-    <w:p>
-      <w:pPr>
-        <w:pStyle w:val="BodyText"/>
-        <w:rPr>
-          <w:sz w:val="22"/>
-        </w:rPr>
-      </w:pPr>
-      <w:r>
-        <w:rPr>
-          <w:sz w:val="22"/>
-        </w:rPr>
-        <w:t xml:space="preserve">Seller: </w:t>
-      </w:r>
-      <w:r>
-        <w:rPr>
+    </w:p>
+    <w:p>
+      <w:pPr>
+        <w:pStyle w:val="BodyText"/>
+        <w:rPr>
+          <w:sz w:val="22"/>
+          <w:szCs w:val="22"/>
+        </w:rPr>
+      </w:pPr>
+      <w:r>
+        <w:rPr>
+          <w:sz w:val="22"/>
+        </w:rPr>
+        <w:t xml:space="preserve">Advance Amount Due </w:t>
+      </w:r>
+      <w:r>
+        <w:rPr>
+          <w:sz w:val="22"/>
+        </w:rPr>
+        <w:t>t</w:t>
+      </w:r>
+      <w:r>
+        <w:rPr>
+          <w:sz w:val="22"/>
+        </w:rPr>
+        <w:t xml:space="preserve">o Seller: </w:t>
+      </w:r>
+      <w:r>
+        <w:rPr>
+          <w:szCs w:val="22"/>
+        </w:rPr>
+        <w:t>$</w:t>
+      </w:r>
+      <w:r>
+        <w:rPr>
+          <w:szCs w:val="22"/>
           <w:highlight w:val="yellow"/>
         </w:rPr>
         <w:t>&lt;</w:t>
@@ -3493,170 +3735,15 @@
       <w:proofErr w:type="spellStart"/>
       <w:r>
         <w:rPr>
+          <w:szCs w:val="22"/>
           <w:highlight w:val="yellow"/>
         </w:rPr>
-        <w:t>Client_Name</w:t>
+        <w:t>Loan_Amount</w:t>
       </w:r>
       <w:proofErr w:type="spellEnd"/>
       <w:r>
         <w:rPr>
-          <w:highlight w:val="yellow"/>
-        </w:rPr>
-        <w:t>&gt;</w:t>
-      </w:r>
-    </w:p>
-    <w:p>
-      <w:pPr>
-        <w:pStyle w:val="BodyText"/>
-        <w:rPr>
-          <w:sz w:val="22"/>
-        </w:rPr>
-      </w:pPr>
-    </w:p>
-    <w:p>
-      <w:pPr>
-        <w:pStyle w:val="BodyText"/>
-        <w:rPr>
-          <w:sz w:val="22"/>
-        </w:rPr>
-      </w:pPr>
-      <w:r>
-        <w:rPr>
-          <w:sz w:val="22"/>
-        </w:rPr>
-        <w:t xml:space="preserve">Purchase Price: </w:t>
-      </w:r>
-      <w:r>
-        <w:rPr>
-          <w:sz w:val="22"/>
-        </w:rPr>
-        <w:t>$</w:t>
-      </w:r>
-      <w:r>
-        <w:rPr>
-          <w:highlight w:val="yellow"/>
-        </w:rPr>
-        <w:t>&lt;</w:t>
-      </w:r>
-      <w:proofErr w:type="spellStart"/>
-      <w:r>
-        <w:rPr>
-          <w:highlight w:val="yellow"/>
-        </w:rPr>
-        <w:t>Loan_Amount</w:t>
-      </w:r>
-      <w:proofErr w:type="spellEnd"/>
-      <w:r>
-        <w:rPr>
-          <w:highlight w:val="yellow"/>
-        </w:rPr>
-        <w:t>&gt;</w:t>
-      </w:r>
-    </w:p>
-    <w:p>
-      <w:pPr>
-        <w:pStyle w:val="BodyText"/>
-        <w:rPr>
-          <w:sz w:val="22"/>
-        </w:rPr>
-      </w:pPr>
-    </w:p>
-    <w:p>
-      <w:pPr>
-        <w:pStyle w:val="BodyText"/>
-        <w:rPr>
-          <w:sz w:val="22"/>
-        </w:rPr>
-      </w:pPr>
-    </w:p>
-    <w:p>
-      <w:pPr>
-        <w:pStyle w:val="BodyText"/>
-        <w:jc w:val="center"/>
-        <w:rPr>
-          <w:b/>
-          <w:bCs/>
-          <w:sz w:val="22"/>
-          <w:u w:val="single"/>
-        </w:rPr>
-      </w:pPr>
-      <w:r>
-        <w:rPr>
-          <w:b/>
-          <w:bCs/>
-          <w:sz w:val="22"/>
-          <w:u w:val="single"/>
-        </w:rPr>
-        <w:t>Easy Injury Funding LLC Ownership Amount</w:t>
-      </w:r>
-    </w:p>
-    <w:p>
-      <w:pPr>
-        <w:pStyle w:val="BodyText"/>
-        <w:jc w:val="center"/>
-        <w:rPr>
-          <w:b/>
-          <w:bCs/>
-          <w:sz w:val="22"/>
-          <w:u w:val="single"/>
-        </w:rPr>
-      </w:pPr>
-    </w:p>
-    <w:p>
-      <w:pPr>
-        <w:pStyle w:val="BodyText"/>
-        <w:rPr>
-          <w:sz w:val="22"/>
-        </w:rPr>
-      </w:pPr>
-    </w:p>
-    <w:p>
-      <w:pPr>
-        <w:pStyle w:val="BodyText"/>
-        <w:rPr>
-          <w:sz w:val="22"/>
-        </w:rPr>
-      </w:pPr>
-      <w:r>
-        <w:rPr>
-          <w:sz w:val="22"/>
-        </w:rPr>
-        <w:t xml:space="preserve">Advance Amount Due </w:t>
-      </w:r>
-      <w:r>
-        <w:rPr>
-          <w:sz w:val="22"/>
-        </w:rPr>
-        <w:t>t</w:t>
-      </w:r>
-      <w:r>
-        <w:rPr>
-          <w:sz w:val="22"/>
-        </w:rPr>
-        <w:t xml:space="preserve">o Seller: </w:t>
-      </w:r>
-      <w:r>
-        <w:rPr>
-          <w:sz w:val="22"/>
-        </w:rPr>
-        <w:t>$</w:t>
-      </w:r>
-      <w:r>
-        <w:rPr>
-          <w:highlight w:val="yellow"/>
-        </w:rPr>
-        <w:t>&lt;</w:t>
-      </w:r>
-      <w:proofErr w:type="spellStart"/>
-      <w:r>
-        <w:rPr>
-          <w:highlight w:val="yellow"/>
-        </w:rPr>
-        <w:t>Loan_Amount</w:t>
-      </w:r>
-      <w:proofErr w:type="spellEnd"/>
-      <w:r>
-        <w:rPr>
+          <w:szCs w:val="22"/>
           <w:highlight w:val="yellow"/>
         </w:rPr>
         <w:t>&gt;</w:t>
@@ -3737,9 +3824,6 @@
             <w:pPr>
               <w:pStyle w:val="BodyText"/>
               <w:jc w:val="center"/>
-              <w:rPr>
-                <w:sz w:val="22"/>
-              </w:rPr>
             </w:pPr>
             <w:r>
               <w:rPr>
@@ -3792,7 +3876,6 @@
               <w:rPr>
                 <w:b/>
                 <w:bCs/>
-                <w:sz w:val="22"/>
                 <w:u w:val="single"/>
               </w:rPr>
             </w:pPr>
@@ -3847,7 +3930,6 @@
               <w:rPr>
                 <w:b/>
                 <w:bCs/>
-                <w:sz w:val="22"/>
                 <w:u w:val="single"/>
               </w:rPr>
             </w:pPr>
@@ -3902,7 +3984,6 @@
               <w:rPr>
                 <w:b/>
                 <w:bCs/>
-                <w:sz w:val="22"/>
                 <w:u w:val="single"/>
               </w:rPr>
             </w:pPr>
@@ -4020,11 +4101,14 @@
       <w:r>
         <w:rPr>
           <w:sz w:val="22"/>
+          <w:szCs w:val="22"/>
         </w:rPr>
         <w:t>$</w:t>
       </w:r>
       <w:r>
         <w:rPr>
+          <w:sz w:val="22"/>
+          <w:szCs w:val="22"/>
           <w:highlight w:val="yellow"/>
         </w:rPr>
         <w:t>&lt;</w:t>
@@ -4032,6 +4116,8 @@
       <w:proofErr w:type="spellStart"/>
       <w:r>
         <w:rPr>
+          <w:sz w:val="22"/>
+          <w:szCs w:val="22"/>
           <w:highlight w:val="yellow"/>
         </w:rPr>
         <w:t>Handling_Fee</w:t>
@@ -4039,6 +4125,8 @@
       <w:proofErr w:type="spellEnd"/>
       <w:r>
         <w:rPr>
+          <w:sz w:val="22"/>
+          <w:szCs w:val="22"/>
           <w:highlight w:val="yellow"/>
         </w:rPr>
         <w:t>&gt;</w:t>
@@ -4047,7 +4135,13 @@
         <w:rPr>
           <w:sz w:val="22"/>
         </w:rPr>
-        <w:t xml:space="preserve"> (Per Funding)</w:t>
+        <w:t xml:space="preserve"> </w:t>
+      </w:r>
+      <w:r>
+        <w:rPr>
+          <w:sz w:val="22"/>
+        </w:rPr>
+        <w:t>(Per Funding)</w:t>
       </w:r>
     </w:p>
     <w:p>
@@ -4488,7 +4582,7 @@
               <w:rPr>
                 <w:highlight w:val="yellow"/>
               </w:rPr>
-              <w:t xml:space="preserve">                  </w:t>
+              <w:t xml:space="preserve">                   </w:t>
             </w:r>
             <w:r>
               <w:rPr>
@@ -4648,7 +4742,7 @@
                     </wp:anchor>
                   </w:drawing>
                 </mc:Choice>
-                <mc:Fallback xmlns:w16se="http://schemas.microsoft.com/office/word/2015/wordml/symex" xmlns:w16sdtdh="http://schemas.microsoft.com/office/word/2020/wordml/sdtdatahash" xmlns:w16du="http://schemas.microsoft.com/office/word/2023/wordml/word16du" xmlns:w16="http://schemas.microsoft.com/office/word/2018/wordml" xmlns:w16cid="http://schemas.microsoft.com/office/word/2016/wordml/cid" xmlns:w16cex="http://schemas.microsoft.com/office/word/2018/wordml/cex" xmlns:oel="http://schemas.microsoft.com/office/2019/extlst" xmlns:am3d="http://schemas.microsoft.com/office/drawing/2017/model3d" xmlns:aink="http://schemas.microsoft.com/office/drawing/2016/ink" xmlns:cx8="http://schemas.microsoft.com/office/drawing/2016/5/14/chartex" xmlns:cx7="http://schemas.microsoft.com/office/drawing/2016/5/13/chartex" xmlns:cx6="http://schemas.microsoft.com/office/drawing/2016/5/12/chartex" xmlns:cx5="http://schemas.microsoft.com/office/drawing/2016/5/11/chartex" xmlns:cx4="http://schemas.microsoft.com/office/drawing/2016/5/10/chartex" xmlns:cx3="http://schemas.microsoft.com/office/drawing/2016/5/9/chartex" xmlns:cx2="http://schemas.microsoft.com/office/drawing/2015/10/21/chartex" xmlns:cx1="http://schemas.microsoft.com/office/drawing/2015/9/8/chartex" xmlns:cx="http://schemas.microsoft.com/office/drawing/2014/chartex">
+                <mc:Fallback xmlns:cx="http://schemas.microsoft.com/office/drawing/2014/chartex" xmlns:cx1="http://schemas.microsoft.com/office/drawing/2015/9/8/chartex" xmlns:cx2="http://schemas.microsoft.com/office/drawing/2015/10/21/chartex" xmlns:cx3="http://schemas.microsoft.com/office/drawing/2016/5/9/chartex" xmlns:cx4="http://schemas.microsoft.com/office/drawing/2016/5/10/chartex" xmlns:cx5="http://schemas.microsoft.com/office/drawing/2016/5/11/chartex" xmlns:cx6="http://schemas.microsoft.com/office/drawing/2016/5/12/chartex" xmlns:cx7="http://schemas.microsoft.com/office/drawing/2016/5/13/chartex" xmlns:cx8="http://schemas.microsoft.com/office/drawing/2016/5/14/chartex" xmlns:aink="http://schemas.microsoft.com/office/drawing/2016/ink" xmlns:am3d="http://schemas.microsoft.com/office/drawing/2017/model3d" xmlns:oel="http://schemas.microsoft.com/office/2019/extlst" xmlns:w16cex="http://schemas.microsoft.com/office/word/2018/wordml/cex" xmlns:w16cid="http://schemas.microsoft.com/office/word/2016/wordml/cid" xmlns:w16="http://schemas.microsoft.com/office/word/2018/wordml" xmlns:w16du="http://schemas.microsoft.com/office/word/2023/wordml/word16du" xmlns:w16sdtdh="http://schemas.microsoft.com/office/word/2020/wordml/sdtdatahash" xmlns:w16se="http://schemas.microsoft.com/office/word/2015/wordml/symex">
                   <w:pict>
                     <v:line w14:anchorId="24A9392A" id="Straight Connector 5" o:spid="_x0000_s1026" style="position:absolute;z-index:251691008;visibility:visible;mso-wrap-style:square;mso-wrap-distance-left:9pt;mso-wrap-distance-top:0;mso-wrap-distance-right:9pt;mso-wrap-distance-bottom:0;mso-position-horizontal:absolute;mso-position-horizontal-relative:text;mso-position-vertical:absolute;mso-position-vertical-relative:text" from="1.85pt,9.6pt" to="144.25pt,9.6pt" o:gfxdata="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" strokecolor="black [3213]" strokeweight=".5pt">
                       <v:stroke joinstyle="miter"/>
@@ -4757,7 +4851,7 @@
                     </wp:anchor>
                   </w:drawing>
                 </mc:Choice>
-                <mc:Fallback xmlns:w16se="http://schemas.microsoft.com/office/word/2015/wordml/symex" xmlns:w16sdtdh="http://schemas.microsoft.com/office/word/2020/wordml/sdtdatahash" xmlns:w16du="http://schemas.microsoft.com/office/word/2023/wordml/word16du" xmlns:w16="http://schemas.microsoft.com/office/word/2018/wordml" xmlns:w16cid="http://schemas.microsoft.com/office/word/2016/wordml/cid" xmlns:w16cex="http://schemas.microsoft.com/office/word/2018/wordml/cex" xmlns:oel="http://schemas.microsoft.com/office/2019/extlst" xmlns:am3d="http://schemas.microsoft.com/office/drawing/2017/model3d" xmlns:aink="http://schemas.microsoft.com/office/drawing/2016/ink" xmlns:cx8="http://schemas.microsoft.com/office/drawing/2016/5/14/chartex" xmlns:cx7="http://schemas.microsoft.com/office/drawing/2016/5/13/chartex" xmlns:cx6="http://schemas.microsoft.com/office/drawing/2016/5/12/chartex" xmlns:cx5="http://schemas.microsoft.com/office/drawing/2016/5/11/chartex" xmlns:cx4="http://schemas.microsoft.com/office/drawing/2016/5/10/chartex" xmlns:cx3="http://schemas.microsoft.com/office/drawing/2016/5/9/chartex" xmlns:cx2="http://schemas.microsoft.com/office/drawing/2015/10/21/chartex" xmlns:cx1="http://schemas.microsoft.com/office/drawing/2015/9/8/chartex" xmlns:cx="http://schemas.microsoft.com/office/drawing/2014/chartex">
+                <mc:Fallback xmlns:cx="http://schemas.microsoft.com/office/drawing/2014/chartex" xmlns:cx1="http://schemas.microsoft.com/office/drawing/2015/9/8/chartex" xmlns:cx2="http://schemas.microsoft.com/office/drawing/2015/10/21/chartex" xmlns:cx3="http://schemas.microsoft.com/office/drawing/2016/5/9/chartex" xmlns:cx4="http://schemas.microsoft.com/office/drawing/2016/5/10/chartex" xmlns:cx5="http://schemas.microsoft.com/office/drawing/2016/5/11/chartex" xmlns:cx6="http://schemas.microsoft.com/office/drawing/2016/5/12/chartex" xmlns:cx7="http://schemas.microsoft.com/office/drawing/2016/5/13/chartex" xmlns:cx8="http://schemas.microsoft.com/office/drawing/2016/5/14/chartex" xmlns:aink="http://schemas.microsoft.com/office/drawing/2016/ink" xmlns:am3d="http://schemas.microsoft.com/office/drawing/2017/model3d" xmlns:oel="http://schemas.microsoft.com/office/2019/extlst" xmlns:w16cex="http://schemas.microsoft.com/office/word/2018/wordml/cex" xmlns:w16cid="http://schemas.microsoft.com/office/word/2016/wordml/cid" xmlns:w16="http://schemas.microsoft.com/office/word/2018/wordml" xmlns:w16du="http://schemas.microsoft.com/office/word/2023/wordml/word16du" xmlns:w16sdtdh="http://schemas.microsoft.com/office/word/2020/wordml/sdtdatahash" xmlns:w16se="http://schemas.microsoft.com/office/word/2015/wordml/symex">
                   <w:pict>
                     <v:line w14:anchorId="4FDDBF94" id="Straight Connector 5" o:spid="_x0000_s1026" style="position:absolute;z-index:251693056;visibility:visible;mso-wrap-style:square;mso-wrap-distance-left:9pt;mso-wrap-distance-top:0;mso-wrap-distance-right:9pt;mso-wrap-distance-bottom:0;mso-position-horizontal:absolute;mso-position-horizontal-relative:text;mso-position-vertical:absolute;mso-position-vertical-relative:text" from="-.5pt,7.8pt" to="141.85pt,7.8pt" o:gfxdata="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" strokecolor="black [3213]" strokeweight=".5pt">
                       <v:stroke joinstyle="miter"/>
@@ -4856,7 +4950,7 @@
                     </wp:anchor>
                   </w:drawing>
                 </mc:Choice>
-                <mc:Fallback xmlns:w16se="http://schemas.microsoft.com/office/word/2015/wordml/symex" xmlns:w16sdtdh="http://schemas.microsoft.com/office/word/2020/wordml/sdtdatahash" xmlns:w16du="http://schemas.microsoft.com/office/word/2023/wordml/word16du" xmlns:w16="http://schemas.microsoft.com/office/word/2018/wordml" xmlns:w16cid="http://schemas.microsoft.com/office/word/2016/wordml/cid" xmlns:w16cex="http://schemas.microsoft.com/office/word/2018/wordml/cex" xmlns:oel="http://schemas.microsoft.com/office/2019/extlst" xmlns:am3d="http://schemas.microsoft.com/office/drawing/2017/model3d" xmlns:aink="http://schemas.microsoft.com/office/drawing/2016/ink" xmlns:cx8="http://schemas.microsoft.com/office/drawing/2016/5/14/chartex" xmlns:cx7="http://schemas.microsoft.com/office/drawing/2016/5/13/chartex" xmlns:cx6="http://schemas.microsoft.com/office/drawing/2016/5/12/chartex" xmlns:cx5="http://schemas.microsoft.com/office/drawing/2016/5/11/chartex" xmlns:cx4="http://schemas.microsoft.com/office/drawing/2016/5/10/chartex" xmlns:cx3="http://schemas.microsoft.com/office/drawing/2016/5/9/chartex" xmlns:cx2="http://schemas.microsoft.com/office/drawing/2015/10/21/chartex" xmlns:cx1="http://schemas.microsoft.com/office/drawing/2015/9/8/chartex" xmlns:cx="http://schemas.microsoft.com/office/drawing/2014/chartex">
+                <mc:Fallback xmlns:cx="http://schemas.microsoft.com/office/drawing/2014/chartex" xmlns:cx1="http://schemas.microsoft.com/office/drawing/2015/9/8/chartex" xmlns:cx2="http://schemas.microsoft.com/office/drawing/2015/10/21/chartex" xmlns:cx3="http://schemas.microsoft.com/office/drawing/2016/5/9/chartex" xmlns:cx4="http://schemas.microsoft.com/office/drawing/2016/5/10/chartex" xmlns:cx5="http://schemas.microsoft.com/office/drawing/2016/5/11/chartex" xmlns:cx6="http://schemas.microsoft.com/office/drawing/2016/5/12/chartex" xmlns:cx7="http://schemas.microsoft.com/office/drawing/2016/5/13/chartex" xmlns:cx8="http://schemas.microsoft.com/office/drawing/2016/5/14/chartex" xmlns:aink="http://schemas.microsoft.com/office/drawing/2016/ink" xmlns:am3d="http://schemas.microsoft.com/office/drawing/2017/model3d" xmlns:oel="http://schemas.microsoft.com/office/2019/extlst" xmlns:w16cex="http://schemas.microsoft.com/office/word/2018/wordml/cex" xmlns:w16cid="http://schemas.microsoft.com/office/word/2016/wordml/cid" xmlns:w16="http://schemas.microsoft.com/office/word/2018/wordml" xmlns:w16du="http://schemas.microsoft.com/office/word/2023/wordml/word16du" xmlns:w16sdtdh="http://schemas.microsoft.com/office/word/2020/wordml/sdtdatahash" xmlns:w16se="http://schemas.microsoft.com/office/word/2015/wordml/symex">
                   <w:pict>
                     <v:line w14:anchorId="05D1399A" id="Straight Connector 5" o:spid="_x0000_s1026" style="position:absolute;z-index:251699200;visibility:visible;mso-wrap-style:square;mso-wrap-distance-left:9pt;mso-wrap-distance-top:0;mso-wrap-distance-right:9pt;mso-wrap-distance-bottom:0;mso-position-horizontal:absolute;mso-position-horizontal-relative:text;mso-position-vertical:absolute;mso-position-vertical-relative:text" from="-.5pt,23.7pt" to="141.85pt,23.7pt" o:gfxdata="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" strokecolor="black [3213]" strokeweight=".5pt">
                       <v:stroke joinstyle="miter"/>
@@ -4964,7 +5058,7 @@
                     </wp:anchor>
                   </w:drawing>
                 </mc:Choice>
-                <mc:Fallback xmlns:w16se="http://schemas.microsoft.com/office/word/2015/wordml/symex" xmlns:w16sdtdh="http://schemas.microsoft.com/office/word/2020/wordml/sdtdatahash" xmlns:w16du="http://schemas.microsoft.com/office/word/2023/wordml/word16du" xmlns:w16="http://schemas.microsoft.com/office/word/2018/wordml" xmlns:w16cid="http://schemas.microsoft.com/office/word/2016/wordml/cid" xmlns:w16cex="http://schemas.microsoft.com/office/word/2018/wordml/cex" xmlns:oel="http://schemas.microsoft.com/office/2019/extlst" xmlns:am3d="http://schemas.microsoft.com/office/drawing/2017/model3d" xmlns:aink="http://schemas.microsoft.com/office/drawing/2016/ink" xmlns:cx8="http://schemas.microsoft.com/office/drawing/2016/5/14/chartex" xmlns:cx7="http://schemas.microsoft.com/office/drawing/2016/5/13/chartex" xmlns:cx6="http://schemas.microsoft.com/office/drawing/2016/5/12/chartex" xmlns:cx5="http://schemas.microsoft.com/office/drawing/2016/5/11/chartex" xmlns:cx4="http://schemas.microsoft.com/office/drawing/2016/5/10/chartex" xmlns:cx3="http://schemas.microsoft.com/office/drawing/2016/5/9/chartex" xmlns:cx2="http://schemas.microsoft.com/office/drawing/2015/10/21/chartex" xmlns:cx1="http://schemas.microsoft.com/office/drawing/2015/9/8/chartex" xmlns:cx="http://schemas.microsoft.com/office/drawing/2014/chartex">
+                <mc:Fallback xmlns:cx="http://schemas.microsoft.com/office/drawing/2014/chartex" xmlns:cx1="http://schemas.microsoft.com/office/drawing/2015/9/8/chartex" xmlns:cx2="http://schemas.microsoft.com/office/drawing/2015/10/21/chartex" xmlns:cx3="http://schemas.microsoft.com/office/drawing/2016/5/9/chartex" xmlns:cx4="http://schemas.microsoft.com/office/drawing/2016/5/10/chartex" xmlns:cx5="http://schemas.microsoft.com/office/drawing/2016/5/11/chartex" xmlns:cx6="http://schemas.microsoft.com/office/drawing/2016/5/12/chartex" xmlns:cx7="http://schemas.microsoft.com/office/drawing/2016/5/13/chartex" xmlns:cx8="http://schemas.microsoft.com/office/drawing/2016/5/14/chartex" xmlns:aink="http://schemas.microsoft.com/office/drawing/2016/ink" xmlns:am3d="http://schemas.microsoft.com/office/drawing/2017/model3d" xmlns:oel="http://schemas.microsoft.com/office/2019/extlst" xmlns:w16cex="http://schemas.microsoft.com/office/word/2018/wordml/cex" xmlns:w16cid="http://schemas.microsoft.com/office/word/2016/wordml/cid" xmlns:w16="http://schemas.microsoft.com/office/word/2018/wordml" xmlns:w16du="http://schemas.microsoft.com/office/word/2023/wordml/word16du" xmlns:w16sdtdh="http://schemas.microsoft.com/office/word/2020/wordml/sdtdatahash" xmlns:w16se="http://schemas.microsoft.com/office/word/2015/wordml/symex">
                   <w:pict>
                     <v:line w14:anchorId="763B2600" id="Straight Connector 5" o:spid="_x0000_s1026" style="position:absolute;z-index:251697152;visibility:visible;mso-wrap-style:square;mso-wrap-distance-left:9pt;mso-wrap-distance-top:0;mso-wrap-distance-right:9pt;mso-wrap-distance-bottom:0;mso-position-horizontal:absolute;mso-position-horizontal-relative:text;mso-position-vertical:absolute;mso-position-vertical-relative:text" from=".55pt,13.75pt" to="142.9pt,13.75pt" o:gfxdata="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" strokecolor="black [3213]" strokeweight=".5pt">
                       <v:stroke joinstyle="miter"/>
@@ -5292,6 +5386,7 @@
       </w:r>
       <w:r>
         <w:rPr>
+          <w:sz w:val="22"/>
           <w:highlight w:val="yellow"/>
         </w:rPr>
         <w:t>&lt;</w:t>
@@ -5299,6 +5394,7 @@
       <w:proofErr w:type="spellStart"/>
       <w:r>
         <w:rPr>
+          <w:sz w:val="22"/>
           <w:highlight w:val="yellow"/>
         </w:rPr>
         <w:t>Client_Name</w:t>
@@ -5306,6 +5402,7 @@
       <w:proofErr w:type="spellEnd"/>
       <w:r>
         <w:rPr>
+          <w:sz w:val="22"/>
           <w:highlight w:val="yellow"/>
         </w:rPr>
         <w:t>&gt;</w:t>
@@ -5342,6 +5439,7 @@
       </w:r>
       <w:r>
         <w:rPr>
+          <w:sz w:val="22"/>
           <w:highlight w:val="yellow"/>
         </w:rPr>
         <w:t>&lt;</w:t>
@@ -5349,6 +5447,7 @@
       <w:proofErr w:type="spellStart"/>
       <w:r>
         <w:rPr>
+          <w:sz w:val="22"/>
           <w:highlight w:val="yellow"/>
         </w:rPr>
         <w:t>Lawyer_Name</w:t>
@@ -5356,6 +5455,7 @@
       <w:proofErr w:type="spellEnd"/>
       <w:r>
         <w:rPr>
+          <w:sz w:val="22"/>
           <w:highlight w:val="yellow"/>
         </w:rPr>
         <w:t>&gt;</w:t>
@@ -7559,7 +7659,7 @@
               </wp:anchor>
             </w:drawing>
           </mc:Choice>
-          <mc:Fallback xmlns:w16se="http://schemas.microsoft.com/office/word/2015/wordml/symex" xmlns:w16sdtdh="http://schemas.microsoft.com/office/word/2020/wordml/sdtdatahash" xmlns:w16du="http://schemas.microsoft.com/office/word/2023/wordml/word16du" xmlns:w16="http://schemas.microsoft.com/office/word/2018/wordml" xmlns:w16cid="http://schemas.microsoft.com/office/word/2016/wordml/cid" xmlns:w16cex="http://schemas.microsoft.com/office/word/2018/wordml/cex" xmlns:oel="http://schemas.microsoft.com/office/2019/extlst" xmlns:am3d="http://schemas.microsoft.com/office/drawing/2017/model3d" xmlns:aink="http://schemas.microsoft.com/office/drawing/2016/ink" xmlns:cx8="http://schemas.microsoft.com/office/drawing/2016/5/14/chartex" xmlns:cx7="http://schemas.microsoft.com/office/drawing/2016/5/13/chartex" xmlns:cx6="http://schemas.microsoft.com/office/drawing/2016/5/12/chartex" xmlns:cx5="http://schemas.microsoft.com/office/drawing/2016/5/11/chartex" xmlns:cx4="http://schemas.microsoft.com/office/drawing/2016/5/10/chartex" xmlns:cx3="http://schemas.microsoft.com/office/drawing/2016/5/9/chartex" xmlns:cx2="http://schemas.microsoft.com/office/drawing/2015/10/21/chartex" xmlns:cx1="http://schemas.microsoft.com/office/drawing/2015/9/8/chartex" xmlns:cx="http://schemas.microsoft.com/office/drawing/2014/chartex">
+          <mc:Fallback xmlns:cx="http://schemas.microsoft.com/office/drawing/2014/chartex" xmlns:cx1="http://schemas.microsoft.com/office/drawing/2015/9/8/chartex" xmlns:cx2="http://schemas.microsoft.com/office/drawing/2015/10/21/chartex" xmlns:cx3="http://schemas.microsoft.com/office/drawing/2016/5/9/chartex" xmlns:cx4="http://schemas.microsoft.com/office/drawing/2016/5/10/chartex" xmlns:cx5="http://schemas.microsoft.com/office/drawing/2016/5/11/chartex" xmlns:cx6="http://schemas.microsoft.com/office/drawing/2016/5/12/chartex" xmlns:cx7="http://schemas.microsoft.com/office/drawing/2016/5/13/chartex" xmlns:cx8="http://schemas.microsoft.com/office/drawing/2016/5/14/chartex" xmlns:aink="http://schemas.microsoft.com/office/drawing/2016/ink" xmlns:am3d="http://schemas.microsoft.com/office/drawing/2017/model3d" xmlns:oel="http://schemas.microsoft.com/office/2019/extlst" xmlns:w16cex="http://schemas.microsoft.com/office/word/2018/wordml/cex" xmlns:w16cid="http://schemas.microsoft.com/office/word/2016/wordml/cid" xmlns:w16="http://schemas.microsoft.com/office/word/2018/wordml" xmlns:w16du="http://schemas.microsoft.com/office/word/2023/wordml/word16du" xmlns:w16sdtdh="http://schemas.microsoft.com/office/word/2020/wordml/sdtdatahash" xmlns:w16se="http://schemas.microsoft.com/office/word/2015/wordml/symex">
             <w:pict>
               <v:line w14:anchorId="662BACDE" id="Straight Connector 6" o:spid="_x0000_s1026" style="position:absolute;z-index:251700224;visibility:visible;mso-wrap-style:square;mso-wrap-distance-left:9pt;mso-wrap-distance-top:0;mso-wrap-distance-right:9pt;mso-wrap-distance-bottom:0;mso-position-horizontal:absolute;mso-position-horizontal-relative:text;mso-position-vertical:absolute;mso-position-vertical-relative:text" from="1.2pt,10.9pt" to="61.8pt,10.9pt" o:gfxdata="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" strokecolor="black [3213]" strokeweight=".5pt">
                 <v:stroke joinstyle="miter"/>
@@ -7674,6 +7774,7 @@
       </w:r>
       <w:r>
         <w:rPr>
+          <w:sz w:val="22"/>
           <w:highlight w:val="yellow"/>
         </w:rPr>
         <w:t>&lt;</w:t>
@@ -7681,6 +7782,7 @@
       <w:proofErr w:type="spellStart"/>
       <w:r>
         <w:rPr>
+          <w:sz w:val="22"/>
           <w:highlight w:val="yellow"/>
         </w:rPr>
         <w:t>Client_Name</w:t>
@@ -7688,11 +7790,15 @@
       <w:proofErr w:type="spellEnd"/>
       <w:r>
         <w:rPr>
+          <w:sz w:val="22"/>
           <w:highlight w:val="yellow"/>
         </w:rPr>
         <w:t>&gt;</w:t>
       </w:r>
       <w:r>
+        <w:rPr>
+          <w:sz w:val="22"/>
+        </w:rPr>
         <w:t xml:space="preserve"> </w:t>
       </w:r>
       <w:r>
@@ -7703,6 +7809,7 @@
       </w:r>
       <w:r>
         <w:rPr>
+          <w:sz w:val="22"/>
           <w:highlight w:val="yellow"/>
         </w:rPr>
         <w:t>&lt;</w:t>
@@ -7710,6 +7817,7 @@
       <w:proofErr w:type="spellStart"/>
       <w:r>
         <w:rPr>
+          <w:sz w:val="22"/>
           <w:highlight w:val="yellow"/>
         </w:rPr>
         <w:t>Lawyer_Name</w:t>
@@ -7717,11 +7825,15 @@
       <w:proofErr w:type="spellEnd"/>
       <w:r>
         <w:rPr>
+          <w:sz w:val="22"/>
           <w:highlight w:val="yellow"/>
         </w:rPr>
         <w:t>&gt;</w:t>
       </w:r>
       <w:r>
+        <w:rPr>
+          <w:sz w:val="22"/>
+        </w:rPr>
         <w:t xml:space="preserve"> </w:t>
       </w:r>
       <w:r>
@@ -7874,7 +7986,7 @@
               </wp:anchor>
             </w:drawing>
           </mc:Choice>
-          <mc:Fallback xmlns:w16se="http://schemas.microsoft.com/office/word/2015/wordml/symex" xmlns:w16sdtdh="http://schemas.microsoft.com/office/word/2020/wordml/sdtdatahash" xmlns:w16du="http://schemas.microsoft.com/office/word/2023/wordml/word16du" xmlns:w16="http://schemas.microsoft.com/office/word/2018/wordml" xmlns:w16cid="http://schemas.microsoft.com/office/word/2016/wordml/cid" xmlns:w16cex="http://schemas.microsoft.com/office/word/2018/wordml/cex" xmlns:oel="http://schemas.microsoft.com/office/2019/extlst" xmlns:am3d="http://schemas.microsoft.com/office/drawing/2017/model3d" xmlns:aink="http://schemas.microsoft.com/office/drawing/2016/ink" xmlns:cx8="http://schemas.microsoft.com/office/drawing/2016/5/14/chartex" xmlns:cx7="http://schemas.microsoft.com/office/drawing/2016/5/13/chartex" xmlns:cx6="http://schemas.microsoft.com/office/drawing/2016/5/12/chartex" xmlns:cx5="http://schemas.microsoft.com/office/drawing/2016/5/11/chartex" xmlns:cx4="http://schemas.microsoft.com/office/drawing/2016/5/10/chartex" xmlns:cx3="http://schemas.microsoft.com/office/drawing/2016/5/9/chartex" xmlns:cx2="http://schemas.microsoft.com/office/drawing/2015/10/21/chartex" xmlns:cx1="http://schemas.microsoft.com/office/drawing/2015/9/8/chartex" xmlns:cx="http://schemas.microsoft.com/office/drawing/2014/chartex">
+          <mc:Fallback xmlns:cx="http://schemas.microsoft.com/office/drawing/2014/chartex" xmlns:cx1="http://schemas.microsoft.com/office/drawing/2015/9/8/chartex" xmlns:cx2="http://schemas.microsoft.com/office/drawing/2015/10/21/chartex" xmlns:cx3="http://schemas.microsoft.com/office/drawing/2016/5/9/chartex" xmlns:cx4="http://schemas.microsoft.com/office/drawing/2016/5/10/chartex" xmlns:cx5="http://schemas.microsoft.com/office/drawing/2016/5/11/chartex" xmlns:cx6="http://schemas.microsoft.com/office/drawing/2016/5/12/chartex" xmlns:cx7="http://schemas.microsoft.com/office/drawing/2016/5/13/chartex" xmlns:cx8="http://schemas.microsoft.com/office/drawing/2016/5/14/chartex" xmlns:aink="http://schemas.microsoft.com/office/drawing/2016/ink" xmlns:am3d="http://schemas.microsoft.com/office/drawing/2017/model3d" xmlns:oel="http://schemas.microsoft.com/office/2019/extlst" xmlns:w16cex="http://schemas.microsoft.com/office/word/2018/wordml/cex" xmlns:w16cid="http://schemas.microsoft.com/office/word/2016/wordml/cid" xmlns:w16="http://schemas.microsoft.com/office/word/2018/wordml" xmlns:w16du="http://schemas.microsoft.com/office/word/2023/wordml/word16du" xmlns:w16sdtdh="http://schemas.microsoft.com/office/word/2020/wordml/sdtdatahash" xmlns:w16se="http://schemas.microsoft.com/office/word/2015/wordml/symex">
             <w:pict>
               <v:line w14:anchorId="6071C5AB" id="Straight Connector 6" o:spid="_x0000_s1026" style="position:absolute;z-index:251702272;visibility:visible;mso-wrap-style:square;mso-wrap-distance-left:9pt;mso-wrap-distance-top:0;mso-wrap-distance-right:9pt;mso-wrap-distance-bottom:0;mso-position-horizontal:absolute;mso-position-horizontal-relative:text;mso-position-vertical:absolute;mso-position-vertical-relative:text" from="0,1.2pt" to="60.55pt,1.2pt" o:gfxdata="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" strokecolor="black [3213]" strokeweight=".5pt">
                 <v:stroke joinstyle="miter"/>
@@ -7962,11 +8074,14 @@
       <w:r>
         <w:rPr>
           <w:sz w:val="22"/>
+          <w:szCs w:val="22"/>
         </w:rPr>
         <w:t>$</w:t>
       </w:r>
       <w:r>
         <w:rPr>
+          <w:sz w:val="22"/>
+          <w:szCs w:val="22"/>
           <w:highlight w:val="yellow"/>
         </w:rPr>
         <w:t>&lt;</w:t>
@@ -7974,6 +8089,8 @@
       <w:proofErr w:type="spellStart"/>
       <w:r>
         <w:rPr>
+          <w:sz w:val="22"/>
+          <w:szCs w:val="22"/>
           <w:highlight w:val="yellow"/>
         </w:rPr>
         <w:t>Loan_Amount</w:t>
@@ -7981,6 +8098,8 @@
       <w:proofErr w:type="spellEnd"/>
       <w:r>
         <w:rPr>
+          <w:sz w:val="22"/>
+          <w:szCs w:val="22"/>
           <w:highlight w:val="yellow"/>
         </w:rPr>
         <w:t>&gt;</w:t>
@@ -7988,8 +8107,15 @@
       <w:r>
         <w:rPr>
           <w:sz w:val="22"/>
-        </w:rPr>
-        <w:t xml:space="preserve">, and that the </w:t>
+          <w:szCs w:val="22"/>
+        </w:rPr>
+        <w:t>,</w:t>
+      </w:r>
+      <w:r>
+        <w:rPr>
+          <w:sz w:val="22"/>
+        </w:rPr>
+        <w:t xml:space="preserve"> and that the </w:t>
       </w:r>
       <w:r>
         <w:rPr>
@@ -8137,7 +8263,7 @@
               </wp:anchor>
             </w:drawing>
           </mc:Choice>
-          <mc:Fallback xmlns:w16se="http://schemas.microsoft.com/office/word/2015/wordml/symex" xmlns:w16sdtdh="http://schemas.microsoft.com/office/word/2020/wordml/sdtdatahash" xmlns:w16du="http://schemas.microsoft.com/office/word/2023/wordml/word16du" xmlns:w16="http://schemas.microsoft.com/office/word/2018/wordml" xmlns:w16cid="http://schemas.microsoft.com/office/word/2016/wordml/cid" xmlns:w16cex="http://schemas.microsoft.com/office/word/2018/wordml/cex" xmlns:oel="http://schemas.microsoft.com/office/2019/extlst" xmlns:am3d="http://schemas.microsoft.com/office/drawing/2017/model3d" xmlns:aink="http://schemas.microsoft.com/office/drawing/2016/ink" xmlns:cx8="http://schemas.microsoft.com/office/drawing/2016/5/14/chartex" xmlns:cx7="http://schemas.microsoft.com/office/drawing/2016/5/13/chartex" xmlns:cx6="http://schemas.microsoft.com/office/drawing/2016/5/12/chartex" xmlns:cx5="http://schemas.microsoft.com/office/drawing/2016/5/11/chartex" xmlns:cx4="http://schemas.microsoft.com/office/drawing/2016/5/10/chartex" xmlns:cx3="http://schemas.microsoft.com/office/drawing/2016/5/9/chartex" xmlns:cx2="http://schemas.microsoft.com/office/drawing/2015/10/21/chartex" xmlns:cx1="http://schemas.microsoft.com/office/drawing/2015/9/8/chartex" xmlns:cx="http://schemas.microsoft.com/office/drawing/2014/chartex">
+          <mc:Fallback xmlns:cx="http://schemas.microsoft.com/office/drawing/2014/chartex" xmlns:cx1="http://schemas.microsoft.com/office/drawing/2015/9/8/chartex" xmlns:cx2="http://schemas.microsoft.com/office/drawing/2015/10/21/chartex" xmlns:cx3="http://schemas.microsoft.com/office/drawing/2016/5/9/chartex" xmlns:cx4="http://schemas.microsoft.com/office/drawing/2016/5/10/chartex" xmlns:cx5="http://schemas.microsoft.com/office/drawing/2016/5/11/chartex" xmlns:cx6="http://schemas.microsoft.com/office/drawing/2016/5/12/chartex" xmlns:cx7="http://schemas.microsoft.com/office/drawing/2016/5/13/chartex" xmlns:cx8="http://schemas.microsoft.com/office/drawing/2016/5/14/chartex" xmlns:aink="http://schemas.microsoft.com/office/drawing/2016/ink" xmlns:am3d="http://schemas.microsoft.com/office/drawing/2017/model3d" xmlns:oel="http://schemas.microsoft.com/office/2019/extlst" xmlns:w16cex="http://schemas.microsoft.com/office/word/2018/wordml/cex" xmlns:w16cid="http://schemas.microsoft.com/office/word/2016/wordml/cid" xmlns:w16="http://schemas.microsoft.com/office/word/2018/wordml" xmlns:w16du="http://schemas.microsoft.com/office/word/2023/wordml/word16du" xmlns:w16sdtdh="http://schemas.microsoft.com/office/word/2020/wordml/sdtdatahash" xmlns:w16se="http://schemas.microsoft.com/office/word/2015/wordml/symex">
             <w:pict>
               <v:line w14:anchorId="6D3DB058" id="Straight Connector 6" o:spid="_x0000_s1026" style="position:absolute;z-index:251706368;visibility:visible;mso-wrap-style:square;mso-width-percent:0;mso-height-percent:0;mso-wrap-distance-left:9pt;mso-wrap-distance-top:0;mso-wrap-distance-right:9pt;mso-wrap-distance-bottom:0;mso-position-horizontal:right;mso-position-horizontal-relative:margin;mso-position-vertical:absolute;mso-position-vertical-relative:text;mso-width-percent:0;mso-height-percent:0;mso-width-relative:margin;mso-height-relative:margin" from="98.7pt,10.5pt" to="248.6pt,11.05pt" o:gfxdata="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" strokecolor="black [3213]" strokeweight=".5pt">
                 <v:stroke joinstyle="miter"/>
@@ -8213,7 +8339,7 @@
               </wp:anchor>
             </w:drawing>
           </mc:Choice>
-          <mc:Fallback xmlns:w16se="http://schemas.microsoft.com/office/word/2015/wordml/symex" xmlns:w16sdtdh="http://schemas.microsoft.com/office/word/2020/wordml/sdtdatahash" xmlns:w16du="http://schemas.microsoft.com/office/word/2023/wordml/word16du" xmlns:w16="http://schemas.microsoft.com/office/word/2018/wordml" xmlns:w16cid="http://schemas.microsoft.com/office/word/2016/wordml/cid" xmlns:w16cex="http://schemas.microsoft.com/office/word/2018/wordml/cex" xmlns:oel="http://schemas.microsoft.com/office/2019/extlst" xmlns:am3d="http://schemas.microsoft.com/office/drawing/2017/model3d" xmlns:aink="http://schemas.microsoft.com/office/drawing/2016/ink" xmlns:cx8="http://schemas.microsoft.com/office/drawing/2016/5/14/chartex" xmlns:cx7="http://schemas.microsoft.com/office/drawing/2016/5/13/chartex" xmlns:cx6="http://schemas.microsoft.com/office/drawing/2016/5/12/chartex" xmlns:cx5="http://schemas.microsoft.com/office/drawing/2016/5/11/chartex" xmlns:cx4="http://schemas.microsoft.com/office/drawing/2016/5/10/chartex" xmlns:cx3="http://schemas.microsoft.com/office/drawing/2016/5/9/chartex" xmlns:cx2="http://schemas.microsoft.com/office/drawing/2015/10/21/chartex" xmlns:cx1="http://schemas.microsoft.com/office/drawing/2015/9/8/chartex" xmlns:cx="http://schemas.microsoft.com/office/drawing/2014/chartex">
+          <mc:Fallback xmlns:cx="http://schemas.microsoft.com/office/drawing/2014/chartex" xmlns:cx1="http://schemas.microsoft.com/office/drawing/2015/9/8/chartex" xmlns:cx2="http://schemas.microsoft.com/office/drawing/2015/10/21/chartex" xmlns:cx3="http://schemas.microsoft.com/office/drawing/2016/5/9/chartex" xmlns:cx4="http://schemas.microsoft.com/office/drawing/2016/5/10/chartex" xmlns:cx5="http://schemas.microsoft.com/office/drawing/2016/5/11/chartex" xmlns:cx6="http://schemas.microsoft.com/office/drawing/2016/5/12/chartex" xmlns:cx7="http://schemas.microsoft.com/office/drawing/2016/5/13/chartex" xmlns:cx8="http://schemas.microsoft.com/office/drawing/2016/5/14/chartex" xmlns:aink="http://schemas.microsoft.com/office/drawing/2016/ink" xmlns:am3d="http://schemas.microsoft.com/office/drawing/2017/model3d" xmlns:oel="http://schemas.microsoft.com/office/2019/extlst" xmlns:w16cex="http://schemas.microsoft.com/office/word/2018/wordml/cex" xmlns:w16cid="http://schemas.microsoft.com/office/word/2016/wordml/cid" xmlns:w16="http://schemas.microsoft.com/office/word/2018/wordml" xmlns:w16du="http://schemas.microsoft.com/office/word/2023/wordml/word16du" xmlns:w16sdtdh="http://schemas.microsoft.com/office/word/2020/wordml/sdtdatahash" xmlns:w16se="http://schemas.microsoft.com/office/word/2015/wordml/symex">
             <w:pict>
               <v:line w14:anchorId="4FFFA7F8" id="Straight Connector 6" o:spid="_x0000_s1026" style="position:absolute;z-index:251704320;visibility:visible;mso-wrap-style:square;mso-width-percent:0;mso-height-percent:0;mso-wrap-distance-left:9pt;mso-wrap-distance-top:0;mso-wrap-distance-right:9pt;mso-wrap-distance-bottom:0;mso-position-horizontal:left;mso-position-horizontal-relative:margin;mso-position-vertical:absolute;mso-position-vertical-relative:text;mso-width-percent:0;mso-height-percent:0;mso-width-relative:margin;mso-height-relative:margin" from="0,11.45pt" to="149.9pt,12pt" o:gfxdata="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" strokecolor="black [3213]" strokeweight=".5pt">
                 <v:stroke joinstyle="miter"/>
@@ -8976,7 +9102,7 @@
               </wp:anchor>
             </w:drawing>
           </mc:Choice>
-          <mc:Fallback xmlns:w16se="http://schemas.microsoft.com/office/word/2015/wordml/symex" xmlns:w16sdtdh="http://schemas.microsoft.com/office/word/2020/wordml/sdtdatahash" xmlns:w16du="http://schemas.microsoft.com/office/word/2023/wordml/word16du" xmlns:w16="http://schemas.microsoft.com/office/word/2018/wordml" xmlns:w16cid="http://schemas.microsoft.com/office/word/2016/wordml/cid" xmlns:w16cex="http://schemas.microsoft.com/office/word/2018/wordml/cex" xmlns:oel="http://schemas.microsoft.com/office/2019/extlst" xmlns:am3d="http://schemas.microsoft.com/office/drawing/2017/model3d" xmlns:aink="http://schemas.microsoft.com/office/drawing/2016/ink" xmlns:cx8="http://schemas.microsoft.com/office/drawing/2016/5/14/chartex" xmlns:cx7="http://schemas.microsoft.com/office/drawing/2016/5/13/chartex" xmlns:cx6="http://schemas.microsoft.com/office/drawing/2016/5/12/chartex" xmlns:cx5="http://schemas.microsoft.com/office/drawing/2016/5/11/chartex" xmlns:cx4="http://schemas.microsoft.com/office/drawing/2016/5/10/chartex" xmlns:cx3="http://schemas.microsoft.com/office/drawing/2016/5/9/chartex" xmlns:cx2="http://schemas.microsoft.com/office/drawing/2015/10/21/chartex" xmlns:cx1="http://schemas.microsoft.com/office/drawing/2015/9/8/chartex" xmlns:cx="http://schemas.microsoft.com/office/drawing/2014/chartex">
+          <mc:Fallback xmlns:cx="http://schemas.microsoft.com/office/drawing/2014/chartex" xmlns:cx1="http://schemas.microsoft.com/office/drawing/2015/9/8/chartex" xmlns:cx2="http://schemas.microsoft.com/office/drawing/2015/10/21/chartex" xmlns:cx3="http://schemas.microsoft.com/office/drawing/2016/5/9/chartex" xmlns:cx4="http://schemas.microsoft.com/office/drawing/2016/5/10/chartex" xmlns:cx5="http://schemas.microsoft.com/office/drawing/2016/5/11/chartex" xmlns:cx6="http://schemas.microsoft.com/office/drawing/2016/5/12/chartex" xmlns:cx7="http://schemas.microsoft.com/office/drawing/2016/5/13/chartex" xmlns:cx8="http://schemas.microsoft.com/office/drawing/2016/5/14/chartex" xmlns:aink="http://schemas.microsoft.com/office/drawing/2016/ink" xmlns:am3d="http://schemas.microsoft.com/office/drawing/2017/model3d" xmlns:oel="http://schemas.microsoft.com/office/2019/extlst" xmlns:w16cex="http://schemas.microsoft.com/office/word/2018/wordml/cex" xmlns:w16cid="http://schemas.microsoft.com/office/word/2016/wordml/cid" xmlns:w16="http://schemas.microsoft.com/office/word/2018/wordml" xmlns:w16du="http://schemas.microsoft.com/office/word/2023/wordml/word16du" xmlns:w16sdtdh="http://schemas.microsoft.com/office/word/2020/wordml/sdtdatahash" xmlns:w16se="http://schemas.microsoft.com/office/word/2015/wordml/symex">
             <w:pict>
               <v:line w14:anchorId="3E2AA097" id="Straight Connector 6" o:spid="_x0000_s1026" style="position:absolute;z-index:251711488;visibility:visible;mso-wrap-style:square;mso-width-percent:0;mso-height-percent:0;mso-wrap-distance-left:9pt;mso-wrap-distance-top:0;mso-wrap-distance-right:9pt;mso-wrap-distance-bottom:0;mso-position-horizontal:right;mso-position-horizontal-relative:margin;mso-position-vertical:absolute;mso-position-vertical-relative:text;mso-width-percent:0;mso-height-percent:0;mso-width-relative:margin;mso-height-relative:margin" from="98.7pt,10.5pt" to="248.6pt,11.05pt" o:gfxdata="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" strokecolor="black [3213]" strokeweight=".5pt">
                 <v:stroke joinstyle="miter"/>
@@ -9052,7 +9178,7 @@
               </wp:anchor>
             </w:drawing>
           </mc:Choice>
-          <mc:Fallback xmlns:w16se="http://schemas.microsoft.com/office/word/2015/wordml/symex" xmlns:w16sdtdh="http://schemas.microsoft.com/office/word/2020/wordml/sdtdatahash" xmlns:w16du="http://schemas.microsoft.com/office/word/2023/wordml/word16du" xmlns:w16="http://schemas.microsoft.com/office/word/2018/wordml" xmlns:w16cid="http://schemas.microsoft.com/office/word/2016/wordml/cid" xmlns:w16cex="http://schemas.microsoft.com/office/word/2018/wordml/cex" xmlns:oel="http://schemas.microsoft.com/office/2019/extlst" xmlns:am3d="http://schemas.microsoft.com/office/drawing/2017/model3d" xmlns:aink="http://schemas.microsoft.com/office/drawing/2016/ink" xmlns:cx8="http://schemas.microsoft.com/office/drawing/2016/5/14/chartex" xmlns:cx7="http://schemas.microsoft.com/office/drawing/2016/5/13/chartex" xmlns:cx6="http://schemas.microsoft.com/office/drawing/2016/5/12/chartex" xmlns:cx5="http://schemas.microsoft.com/office/drawing/2016/5/11/chartex" xmlns:cx4="http://schemas.microsoft.com/office/drawing/2016/5/10/chartex" xmlns:cx3="http://schemas.microsoft.com/office/drawing/2016/5/9/chartex" xmlns:cx2="http://schemas.microsoft.com/office/drawing/2015/10/21/chartex" xmlns:cx1="http://schemas.microsoft.com/office/drawing/2015/9/8/chartex" xmlns:cx="http://schemas.microsoft.com/office/drawing/2014/chartex">
+          <mc:Fallback xmlns:cx="http://schemas.microsoft.com/office/drawing/2014/chartex" xmlns:cx1="http://schemas.microsoft.com/office/drawing/2015/9/8/chartex" xmlns:cx2="http://schemas.microsoft.com/office/drawing/2015/10/21/chartex" xmlns:cx3="http://schemas.microsoft.com/office/drawing/2016/5/9/chartex" xmlns:cx4="http://schemas.microsoft.com/office/drawing/2016/5/10/chartex" xmlns:cx5="http://schemas.microsoft.com/office/drawing/2016/5/11/chartex" xmlns:cx6="http://schemas.microsoft.com/office/drawing/2016/5/12/chartex" xmlns:cx7="http://schemas.microsoft.com/office/drawing/2016/5/13/chartex" xmlns:cx8="http://schemas.microsoft.com/office/drawing/2016/5/14/chartex" xmlns:aink="http://schemas.microsoft.com/office/drawing/2016/ink" xmlns:am3d="http://schemas.microsoft.com/office/drawing/2017/model3d" xmlns:oel="http://schemas.microsoft.com/office/2019/extlst" xmlns:w16cex="http://schemas.microsoft.com/office/word/2018/wordml/cex" xmlns:w16cid="http://schemas.microsoft.com/office/word/2016/wordml/cid" xmlns:w16="http://schemas.microsoft.com/office/word/2018/wordml" xmlns:w16du="http://schemas.microsoft.com/office/word/2023/wordml/word16du" xmlns:w16sdtdh="http://schemas.microsoft.com/office/word/2020/wordml/sdtdatahash" xmlns:w16se="http://schemas.microsoft.com/office/word/2015/wordml/symex">
             <w:pict>
               <v:line w14:anchorId="061B5ED4" id="Straight Connector 6" o:spid="_x0000_s1026" style="position:absolute;z-index:251710464;visibility:visible;mso-wrap-style:square;mso-width-percent:0;mso-height-percent:0;mso-wrap-distance-left:9pt;mso-wrap-distance-top:0;mso-wrap-distance-right:9pt;mso-wrap-distance-bottom:0;mso-position-horizontal:left;mso-position-horizontal-relative:margin;mso-position-vertical:absolute;mso-position-vertical-relative:text;mso-width-percent:0;mso-height-percent:0;mso-width-relative:margin;mso-height-relative:margin" from="0,11.45pt" to="149.9pt,12pt" o:gfxdata="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" strokecolor="black [3213]" strokeweight=".5pt">
                 <v:stroke joinstyle="miter"/>
@@ -10028,7 +10154,7 @@
             </wp:anchor>
           </w:drawing>
         </mc:Choice>
-        <mc:Fallback xmlns:w16se="http://schemas.microsoft.com/office/word/2015/wordml/symex" xmlns:w16sdtdh="http://schemas.microsoft.com/office/word/2020/wordml/sdtdatahash" xmlns:w16du="http://schemas.microsoft.com/office/word/2023/wordml/word16du" xmlns:w16="http://schemas.microsoft.com/office/word/2018/wordml" xmlns:w16cid="http://schemas.microsoft.com/office/word/2016/wordml/cid" xmlns:w16cex="http://schemas.microsoft.com/office/word/2018/wordml/cex" xmlns:oel="http://schemas.microsoft.com/office/2019/extlst" xmlns:am3d="http://schemas.microsoft.com/office/drawing/2017/model3d" xmlns:aink="http://schemas.microsoft.com/office/drawing/2016/ink" xmlns:cx8="http://schemas.microsoft.com/office/drawing/2016/5/14/chartex" xmlns:cx7="http://schemas.microsoft.com/office/drawing/2016/5/13/chartex" xmlns:cx6="http://schemas.microsoft.com/office/drawing/2016/5/12/chartex" xmlns:cx5="http://schemas.microsoft.com/office/drawing/2016/5/11/chartex" xmlns:cx4="http://schemas.microsoft.com/office/drawing/2016/5/10/chartex" xmlns:cx3="http://schemas.microsoft.com/office/drawing/2016/5/9/chartex" xmlns:cx2="http://schemas.microsoft.com/office/drawing/2015/10/21/chartex" xmlns:cx1="http://schemas.microsoft.com/office/drawing/2015/9/8/chartex" xmlns:cx="http://schemas.microsoft.com/office/drawing/2014/chartex">
+        <mc:Fallback xmlns:cx="http://schemas.microsoft.com/office/drawing/2014/chartex" xmlns:cx1="http://schemas.microsoft.com/office/drawing/2015/9/8/chartex" xmlns:cx2="http://schemas.microsoft.com/office/drawing/2015/10/21/chartex" xmlns:cx3="http://schemas.microsoft.com/office/drawing/2016/5/9/chartex" xmlns:cx4="http://schemas.microsoft.com/office/drawing/2016/5/10/chartex" xmlns:cx5="http://schemas.microsoft.com/office/drawing/2016/5/11/chartex" xmlns:cx6="http://schemas.microsoft.com/office/drawing/2016/5/12/chartex" xmlns:cx7="http://schemas.microsoft.com/office/drawing/2016/5/13/chartex" xmlns:cx8="http://schemas.microsoft.com/office/drawing/2016/5/14/chartex" xmlns:aink="http://schemas.microsoft.com/office/drawing/2016/ink" xmlns:am3d="http://schemas.microsoft.com/office/drawing/2017/model3d" xmlns:oel="http://schemas.microsoft.com/office/2019/extlst" xmlns:w16cex="http://schemas.microsoft.com/office/word/2018/wordml/cex" xmlns:w16cid="http://schemas.microsoft.com/office/word/2016/wordml/cid" xmlns:w16="http://schemas.microsoft.com/office/word/2018/wordml" xmlns:w16du="http://schemas.microsoft.com/office/word/2023/wordml/word16du" xmlns:w16sdtdh="http://schemas.microsoft.com/office/word/2020/wordml/sdtdatahash" xmlns:w16se="http://schemas.microsoft.com/office/word/2015/wordml/symex">
           <w:pict>
             <v:group w14:anchorId="024E37FB" id="Group 3" o:spid="_x0000_s1026" style="position:absolute;margin-left:0;margin-top:2.6pt;width:465.4pt;height:11.8pt;z-index:-251657216;mso-wrap-distance-left:0;mso-wrap-distance-right:0;mso-position-horizontal:left;mso-position-horizontal-relative:margin;mso-width-relative:margin;mso-height-relative:margin" coordsize="59105,1498" o:gfxdata="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">
               <v:shape id="Graphic 4" o:spid="_x0000_s1027" style="position:absolute;left:60;top:106;width:13;height:1391;visibility:visible;mso-wrap-style:square;v-text-anchor:top" coordsize="1270,139065" o:gfxdata="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" path="m,l,138684e" filled="f" strokeweight=".96pt">
